--- a/dokumentasi/SKPL MPPL.docx
+++ b/dokumentasi/SKPL MPPL.docx
@@ -695,7 +695,7 @@
             <w:r>
               <w:rPr>
                 <w:noProof/>
-                <w:lang w:val="id-ID" w:eastAsia="id-ID"/>
+                <w:lang w:val="en-US"/>
               </w:rPr>
               <w:drawing>
                 <wp:inline distT="0" distB="0" distL="0" distR="0">
@@ -11316,11 +11316,10 @@
     <w:p>
       <w:pPr>
         <w:pStyle w:val="Heading1"/>
-        <w:spacing w:line="360" w:lineRule="auto"/>
       </w:pPr>
       <w:bookmarkStart w:id="35" w:name="_Toc525536498"/>
       <w:bookmarkStart w:id="36" w:name="_Toc530143618"/>
-      <w:bookmarkStart w:id="37" w:name="_Toc326747350"/>
+      <w:bookmarkStart w:id="37" w:name="_Toc326741011"/>
       <w:r>
         <w:t>Deskripsi Umum Perangkat Lunak</w:t>
       </w:r>
@@ -11328,159 +11327,309 @@
       <w:bookmarkEnd w:id="36"/>
       <w:bookmarkEnd w:id="37"/>
     </w:p>
+    <w:p/>
     <w:p>
       <w:pPr>
         <w:pStyle w:val="Heading2"/>
-        <w:spacing w:line="360" w:lineRule="auto"/>
+        <w:rPr>
+          <w:lang w:val="id-ID"/>
+        </w:rPr>
       </w:pPr>
       <w:bookmarkStart w:id="38" w:name="_Toc525536499"/>
       <w:bookmarkStart w:id="39" w:name="_Toc530143619"/>
-      <w:bookmarkStart w:id="40" w:name="_Toc326747351"/>
+      <w:bookmarkStart w:id="40" w:name="_Toc326741012"/>
       <w:r>
         <w:t>Deskripsi Umum Sistem</w:t>
       </w:r>
       <w:bookmarkEnd w:id="38"/>
       <w:bookmarkEnd w:id="39"/>
       <w:bookmarkEnd w:id="40"/>
-      <w:r>
+    </w:p>
+    <w:p>
+      <w:pPr>
+        <w:pStyle w:val="ListParagraph"/>
+        <w:ind w:left="936"/>
+        <w:rPr>
+          <w:lang w:val="en-US"/>
+        </w:rPr>
+      </w:pPr>
+      <w:r>
+        <w:rPr>
+          <w:lang w:val="en-US"/>
+        </w:rPr>
+        <w:t>Context Diagram</w:t>
+      </w:r>
+    </w:p>
+    <w:p>
+      <w:pPr>
+        <w:pStyle w:val="ListParagraph"/>
+        <w:ind w:left="936"/>
+        <w:rPr>
+          <w:lang w:val="en-US"/>
+        </w:rPr>
+      </w:pPr>
+    </w:p>
+    <w:p>
+      <w:pPr>
+        <w:pStyle w:val="ListParagraph"/>
+        <w:ind w:left="936"/>
+        <w:rPr>
+          <w:lang w:val="en-US"/>
+        </w:rPr>
+      </w:pPr>
+      <w:r>
+        <w:rPr>
+          <w:lang w:val="en-US"/>
+        </w:rPr>
+        <w:t>Jelaskan context diagram tsb</w:t>
+      </w:r>
+    </w:p>
+    <w:p>
+      <w:pPr>
+        <w:pStyle w:val="ListParagraph"/>
+        <w:ind w:left="936"/>
+        <w:rPr>
+          <w:lang w:val="en-US"/>
+        </w:rPr>
+      </w:pPr>
+    </w:p>
+    <w:p>
+      <w:pPr>
+        <w:pStyle w:val="NormalWeb"/>
+        <w:spacing w:before="0" w:beforeAutospacing="0" w:after="0" w:afterAutospacing="0"/>
+        <w:ind w:left="567"/>
+        <w:jc w:val="both"/>
+        <w:rPr>
+          <w:color w:val="000000"/>
+          <w:sz w:val="20"/>
+          <w:szCs w:val="20"/>
+        </w:rPr>
+      </w:pPr>
+      <w:r>
+        <w:rPr>
+          <w:color w:val="000000"/>
+          <w:sz w:val="20"/>
+          <w:szCs w:val="20"/>
+        </w:rPr>
+        <w:t>Sistem Pele</w:t>
+      </w:r>
+      <w:r>
+        <w:rPr>
+          <w:color w:val="000000"/>
+          <w:sz w:val="20"/>
+          <w:szCs w:val="20"/>
+          <w:lang w:val="en-US"/>
+        </w:rPr>
+        <w:t>la</w:t>
+      </w:r>
+      <w:r>
+        <w:rPr>
+          <w:color w:val="000000"/>
+          <w:sz w:val="20"/>
+          <w:szCs w:val="20"/>
+        </w:rPr>
+        <w:t>ngan</w:t>
+      </w:r>
+      <w:r>
+        <w:rPr>
+          <w:color w:val="000000"/>
+          <w:sz w:val="20"/>
+          <w:szCs w:val="20"/>
+          <w:lang w:val="en-US"/>
+        </w:rPr>
+        <w:t xml:space="preserve"> Ikan</w:t>
+      </w:r>
+      <w:r>
+        <w:rPr>
+          <w:color w:val="000000"/>
+          <w:sz w:val="20"/>
+          <w:szCs w:val="20"/>
+        </w:rPr>
         <w:t xml:space="preserve"> </w:t>
       </w:r>
-    </w:p>
-    <w:p>
-      <w:pPr>
-        <w:spacing w:line="360" w:lineRule="auto"/>
-        <w:ind w:left="578"/>
-        <w:contextualSpacing/>
+      <w:r>
+        <w:rPr>
+          <w:color w:val="000000"/>
+          <w:sz w:val="20"/>
+          <w:szCs w:val="20"/>
+        </w:rPr>
+        <w:t xml:space="preserve"> meru</w:t>
+      </w:r>
+      <w:r>
+        <w:rPr>
+          <w:color w:val="000000"/>
+          <w:sz w:val="20"/>
+          <w:szCs w:val="20"/>
+        </w:rPr>
+        <w:t>pakan sistem yang me</w:t>
+      </w:r>
+      <w:r>
+        <w:rPr>
+          <w:color w:val="000000"/>
+          <w:sz w:val="20"/>
+          <w:szCs w:val="20"/>
+          <w:lang w:val="en-US"/>
+        </w:rPr>
+        <w:t xml:space="preserve">mberikan kemudahan kepada nelyan untuk menjual ikan hasil tangkapan secara langsung kepada pembeli tanpa perantara tengkulak. </w:t>
+      </w:r>
+      <w:r>
+        <w:rPr>
+          <w:color w:val="000000"/>
+          <w:sz w:val="20"/>
+          <w:szCs w:val="20"/>
+        </w:rPr>
+        <w:t xml:space="preserve">Selain itu, juga </w:t>
+      </w:r>
+      <w:r>
+        <w:rPr>
+          <w:color w:val="000000"/>
+          <w:sz w:val="20"/>
+          <w:szCs w:val="20"/>
+          <w:lang w:val="en-US"/>
+        </w:rPr>
+        <w:t>menangani transaksi pemesanan Ikan yang di butuhkan yang dilakukan oleh pembeli</w:t>
+      </w:r>
+      <w:r>
+        <w:rPr>
+          <w:color w:val="000000"/>
+          <w:sz w:val="20"/>
+          <w:szCs w:val="20"/>
+        </w:rPr>
+        <w:t>.</w:t>
+      </w:r>
+      <w:r>
+        <w:rPr>
+          <w:color w:val="000000"/>
+          <w:sz w:val="20"/>
+          <w:szCs w:val="20"/>
+          <w:lang w:val="en-US"/>
+        </w:rPr>
+        <w:t xml:space="preserve"> Pembeli</w:t>
+      </w:r>
+      <w:r>
+        <w:rPr>
+          <w:color w:val="000000"/>
+          <w:sz w:val="20"/>
+          <w:szCs w:val="20"/>
+        </w:rPr>
+        <w:t xml:space="preserve"> memiliki hak untuk</w:t>
+      </w:r>
+      <w:r>
+        <w:rPr>
+          <w:color w:val="000000"/>
+          <w:sz w:val="20"/>
+          <w:szCs w:val="20"/>
+        </w:rPr>
+        <w:t xml:space="preserve"> m</w:t>
+      </w:r>
+      <w:r>
+        <w:rPr>
+          <w:color w:val="000000"/>
+          <w:sz w:val="20"/>
+          <w:szCs w:val="20"/>
+          <w:lang w:val="en-US"/>
+        </w:rPr>
+        <w:t>elakukan</w:t>
+      </w:r>
+      <w:r>
+        <w:rPr>
+          <w:color w:val="000000"/>
+          <w:sz w:val="20"/>
+          <w:szCs w:val="20"/>
+        </w:rPr>
+        <w:t xml:space="preserve"> </w:t>
+      </w:r>
+      <w:r>
+        <w:rPr>
+          <w:color w:val="000000"/>
+          <w:sz w:val="20"/>
+          <w:szCs w:val="20"/>
+          <w:lang w:val="en-US"/>
+        </w:rPr>
+        <w:t>pemesanan ikan</w:t>
+      </w:r>
+      <w:r>
+        <w:rPr>
+          <w:color w:val="000000"/>
+          <w:sz w:val="20"/>
+          <w:szCs w:val="20"/>
+        </w:rPr>
+        <w:t xml:space="preserve">. Sistem informasi ini </w:t>
+      </w:r>
+      <w:r>
+        <w:rPr>
+          <w:color w:val="000000"/>
+          <w:sz w:val="20"/>
+          <w:szCs w:val="20"/>
+          <w:lang w:val="en-US"/>
+        </w:rPr>
+        <w:t>bisa diakses oleh semua orang.</w:t>
+      </w:r>
+      <w:r>
+        <w:rPr>
+          <w:color w:val="000000"/>
+          <w:sz w:val="20"/>
+          <w:szCs w:val="20"/>
+        </w:rPr>
+        <w:t xml:space="preserve"> </w:t>
+      </w:r>
+    </w:p>
+    <w:p>
+      <w:pPr>
+        <w:pStyle w:val="NormalWeb"/>
+        <w:spacing w:before="0" w:beforeAutospacing="0" w:after="0" w:afterAutospacing="0"/>
+        <w:ind w:left="567"/>
         <w:jc w:val="both"/>
         <w:rPr>
-          <w:sz w:val="22"/>
-        </w:rPr>
-      </w:pPr>
-      <w:r>
-        <w:rPr>
-          <w:sz w:val="22"/>
-        </w:rPr>
-        <w:t>Produk yang kami buat yaitu suatu program yang dapat mengatur database</w:t>
-      </w:r>
-      <w:r>
-        <w:rPr>
-          <w:sz w:val="22"/>
+          <w:sz w:val="20"/>
+          <w:szCs w:val="20"/>
+        </w:rPr>
+      </w:pPr>
+      <w:r>
+        <w:rPr>
+          <w:sz w:val="20"/>
+          <w:szCs w:val="20"/>
+        </w:rPr>
+        <w:t xml:space="preserve">Sistem perangkat lunak yang dibangun memiliki beberapa bagian utama berdasarkan pengguna, yaitu adalah sebagai berikut : </w:t>
+      </w:r>
+    </w:p>
+    <w:p>
+      <w:pPr>
+        <w:numPr>
+          <w:ilvl w:val="0"/>
+          <w:numId w:val="27"/>
+        </w:numPr>
+        <w:ind w:left="851" w:hanging="284"/>
+      </w:pPr>
+      <w:r>
+        <w:t>Dari sisi Pe</w:t>
+      </w:r>
+      <w:r>
+        <w:rPr>
           <w:lang w:val="en-US"/>
         </w:rPr>
-        <w:t>(berisi informasi tentang fungsi wisma)</w:t>
-      </w:r>
-      <w:r>
-        <w:rPr>
-          <w:sz w:val="22"/>
-        </w:rPr>
-        <w:t>. Yang nantinya bisa diatur oleh seorang manajer dan pegawai.</w:t>
-      </w:r>
-      <w:r>
-        <w:rPr>
-          <w:sz w:val="22"/>
-        </w:rPr>
-        <w:t xml:space="preserve"> Si</w:t>
-      </w:r>
-      <w:r>
-        <w:rPr>
-          <w:sz w:val="22"/>
-        </w:rPr>
-        <w:t xml:space="preserve">stem yang kami </w:t>
-      </w:r>
-      <w:r>
-        <w:rPr>
-          <w:sz w:val="22"/>
-        </w:rPr>
-        <w:t xml:space="preserve">buat nantinya akan memiliki </w:t>
-      </w:r>
-      <w:r>
-        <w:rPr>
-          <w:sz w:val="22"/>
-          <w:lang w:val="en-US"/>
-        </w:rPr>
-        <w:t>6</w:t>
-      </w:r>
-      <w:r>
-        <w:rPr>
-          <w:sz w:val="22"/>
-        </w:rPr>
-        <w:t xml:space="preserve"> fungsi utama, yakni</w:t>
-      </w:r>
-      <w:r>
-        <w:rPr>
-          <w:sz w:val="22"/>
-          <w:lang w:val="en-US"/>
-        </w:rPr>
-        <w:t xml:space="preserve"> create dan edit user,rekap performance,penyesuaian harga,akses data kamar,</w:t>
-      </w:r>
-      <w:r>
-        <w:rPr>
-          <w:sz w:val="22"/>
-          <w:lang w:val="en-US"/>
-        </w:rPr>
-        <w:t>melakukan pemesanan</w:t>
-      </w:r>
-      <w:r>
-        <w:rPr>
-          <w:sz w:val="22"/>
-          <w:lang w:val="en-US"/>
-        </w:rPr>
-        <w:t>,</w:t>
-      </w:r>
-      <w:r>
-        <w:rPr>
-          <w:sz w:val="22"/>
-          <w:lang w:val="en-US"/>
-        </w:rPr>
-        <w:t>survei</w:t>
-      </w:r>
-      <w:r>
-        <w:rPr>
-          <w:sz w:val="22"/>
-          <w:lang w:val="en-US"/>
-        </w:rPr>
-        <w:t xml:space="preserve"> pelanggan</w:t>
-      </w:r>
-      <w:r>
-        <w:rPr>
-          <w:sz w:val="22"/>
-        </w:rPr>
-        <w:t xml:space="preserve">. </w:t>
-      </w:r>
-      <w:r>
-        <w:rPr>
-          <w:sz w:val="22"/>
-        </w:rPr>
-        <w:t>Program yang kami buat hanya sebagai tolak ukur dan pembanding serta menjadi alat yang tepat dalam membantu men</w:t>
-      </w:r>
-      <w:r>
-        <w:rPr>
-          <w:sz w:val="22"/>
-        </w:rPr>
-        <w:t xml:space="preserve">angani masalah </w:t>
-      </w:r>
-      <w:r>
-        <w:rPr>
-          <w:sz w:val="22"/>
-          <w:lang w:val="en-US"/>
-        </w:rPr>
-        <w:t xml:space="preserve">pengoperasian wisma tamu </w:t>
-      </w:r>
-      <w:r>
-        <w:rPr>
-          <w:sz w:val="22"/>
-        </w:rPr>
+        <w:t>mbeli</w:t>
+      </w:r>
+      <w:r>
+        <w:t xml:space="preserve">, sistem menyediakan berbagai macam fasilitas untuk mempermudah penggunaan dan lebih cepat dalam melakukan transaksi pemesanan, melakukan pembatalan transaksi pemesanan, </w:t>
+      </w:r>
+      <w:r>
+        <w:t>melakukan pencarian jenis ikan yang tersedia</w:t>
+      </w:r>
+      <w:r>
         <w:t>.</w:t>
       </w:r>
     </w:p>
     <w:p>
       <w:pPr>
         <w:pStyle w:val="Heading2"/>
-        <w:spacing w:line="360" w:lineRule="auto"/>
+        <w:rPr>
+          <w:lang w:val="id-ID"/>
+        </w:rPr>
       </w:pPr>
       <w:bookmarkStart w:id="41" w:name="_Toc525536500"/>
       <w:bookmarkStart w:id="42" w:name="_Toc530143620"/>
-      <w:bookmarkStart w:id="43" w:name="_Toc326747352"/>
+      <w:bookmarkStart w:id="43" w:name="_Toc326741013"/>
       <w:r>
         <w:lastRenderedPageBreak/>
         <w:t>Fungsi Produk</w:t>
@@ -11490,377 +11639,189 @@
       <w:bookmarkEnd w:id="43"/>
     </w:p>
     <w:p>
-      <w:pPr>
-        <w:spacing w:after="240" w:line="360" w:lineRule="auto"/>
-        <w:ind w:left="360" w:firstLine="66"/>
-        <w:jc w:val="both"/>
-        <w:rPr>
-          <w:sz w:val="22"/>
-          <w:szCs w:val="22"/>
-        </w:rPr>
-      </w:pPr>
-      <w:r>
-        <w:rPr>
-          <w:sz w:val="22"/>
-          <w:szCs w:val="22"/>
-        </w:rPr>
+      <w:r>
         <w:t xml:space="preserve">Perangkat Lunak </w:t>
       </w:r>
       <w:r>
         <w:rPr>
-          <w:i/>
-          <w:sz w:val="22"/>
-          <w:szCs w:val="22"/>
           <w:lang w:val="en-US"/>
         </w:rPr>
-        <w:t>SI</w:t>
-      </w:r>
-      <w:r>
-        <w:rPr>
-          <w:i/>
-          <w:sz w:val="22"/>
-          <w:szCs w:val="22"/>
+        <w:t>Sistem Pelelangan Ikan</w:t>
+      </w:r>
+      <w:r>
+        <w:t xml:space="preserve">  ini mempunyai beberapa fungsi utama, antara lain:</w:t>
+      </w:r>
+    </w:p>
+    <w:p>
+      <w:r>
+        <w:t>1.</w:t>
+      </w:r>
+      <w:r>
+        <w:tab/>
+        <w:t xml:space="preserve">(SKPL-F1)    </w:t>
+      </w:r>
+      <w:r>
+        <w:rPr>
           <w:lang w:val="en-US"/>
         </w:rPr>
-        <w:t>WT</w:t>
-      </w:r>
-      <w:r>
-        <w:rPr>
-          <w:sz w:val="22"/>
-          <w:szCs w:val="22"/>
-        </w:rPr>
-        <w:t xml:space="preserve">  ini mempunyai beberapa fungsi utama, antara lain:</w:t>
-      </w:r>
-    </w:p>
-    <w:p>
-      <w:pPr>
-        <w:pStyle w:val="ListParagraph"/>
-        <w:numPr>
-          <w:ilvl w:val="0"/>
-          <w:numId w:val="12"/>
-        </w:numPr>
-        <w:spacing w:after="200" w:line="360" w:lineRule="auto"/>
-        <w:ind w:left="709" w:hanging="283"/>
-        <w:jc w:val="both"/>
-        <w:rPr>
-          <w:bCs/>
-          <w:sz w:val="22"/>
-        </w:rPr>
-      </w:pPr>
-      <w:r>
-        <w:rPr>
-          <w:bCs/>
-          <w:sz w:val="22"/>
-        </w:rPr>
-        <w:t xml:space="preserve">(SKPL-F1) </w:t>
-      </w:r>
-      <w:r>
-        <w:rPr>
-          <w:bCs/>
-          <w:sz w:val="22"/>
-        </w:rPr>
-        <w:t>Dapat menampil</w:t>
-      </w:r>
-      <w:r>
-        <w:rPr>
-          <w:bCs/>
-          <w:sz w:val="22"/>
-        </w:rPr>
-        <w:t xml:space="preserve">kan, menambahkan, </w:t>
-      </w:r>
-      <w:r>
-        <w:rPr>
-          <w:bCs/>
-          <w:sz w:val="22"/>
-        </w:rPr>
-        <w:t>mengubah</w:t>
-      </w:r>
-      <w:r>
-        <w:rPr>
-          <w:bCs/>
-          <w:sz w:val="22"/>
-        </w:rPr>
-        <w:t xml:space="preserve">, </w:t>
-      </w:r>
-      <w:r>
-        <w:rPr>
-          <w:bCs/>
-          <w:sz w:val="22"/>
-        </w:rPr>
-        <w:t>menghapus</w:t>
-      </w:r>
-      <w:r>
-        <w:rPr>
-          <w:bCs/>
-          <w:sz w:val="22"/>
+        <w:t>Pencarian Ikan</w:t>
+      </w:r>
+      <w:r>
+        <w:t>.</w:t>
+      </w:r>
+    </w:p>
+    <w:p>
+      <w:r>
+        <w:t>2.</w:t>
+      </w:r>
+      <w:r>
+        <w:tab/>
+        <w:t xml:space="preserve">(SKPL-F2)   </w:t>
+      </w:r>
+      <w:r>
+        <w:rPr>
           <w:lang w:val="en-US"/>
         </w:rPr>
-        <w:t xml:space="preserve"> user.</w:t>
-      </w:r>
-    </w:p>
-    <w:p>
-      <w:pPr>
-        <w:pStyle w:val="ListParagraph"/>
-        <w:numPr>
-          <w:ilvl w:val="0"/>
-          <w:numId w:val="12"/>
-        </w:numPr>
-        <w:spacing w:after="200" w:line="360" w:lineRule="auto"/>
-        <w:ind w:left="709" w:hanging="283"/>
-        <w:jc w:val="both"/>
-        <w:rPr>
-          <w:bCs/>
-          <w:sz w:val="22"/>
-        </w:rPr>
-      </w:pPr>
-      <w:r>
-        <w:rPr>
-          <w:bCs/>
-          <w:sz w:val="22"/>
-        </w:rPr>
-        <w:t xml:space="preserve">(SKPL-F2) Dapat menampilkan, </w:t>
-      </w:r>
-      <w:r>
-        <w:rPr>
-          <w:bCs/>
-          <w:sz w:val="22"/>
-        </w:rPr>
-        <w:t>men</w:t>
-      </w:r>
-      <w:r>
-        <w:rPr>
-          <w:bCs/>
-          <w:sz w:val="22"/>
+        <w:t xml:space="preserve"> Pemesanan Ikan</w:t>
+      </w:r>
+      <w:r>
+        <w:t>.</w:t>
+      </w:r>
+    </w:p>
+    <w:p>
+      <w:pPr>
+        <w:rPr>
           <w:lang w:val="en-US"/>
         </w:rPr>
-        <w:t>gece</w:t>
-      </w:r>
-      <w:r>
-        <w:rPr>
-          <w:bCs/>
-          <w:sz w:val="22"/>
+      </w:pPr>
+      <w:r>
+        <w:t>3.</w:t>
+      </w:r>
+      <w:r>
+        <w:tab/>
+        <w:t xml:space="preserve">(SKPL-F3)    </w:t>
+      </w:r>
+      <w:r>
+        <w:rPr>
           <w:lang w:val="en-US"/>
         </w:rPr>
-        <w:t>k</w:t>
-      </w:r>
-      <w:r>
-        <w:rPr>
-          <w:bCs/>
-          <w:sz w:val="22"/>
-        </w:rPr>
-        <w:t xml:space="preserve">, </w:t>
-      </w:r>
-      <w:r>
-        <w:rPr>
-          <w:bCs/>
-          <w:sz w:val="22"/>
+        <w:t>Pembatalan Pemesanan</w:t>
+      </w:r>
+    </w:p>
+    <w:p>
+      <w:pPr>
+        <w:rPr>
           <w:lang w:val="en-US"/>
         </w:rPr>
-        <w:t>data kamar.</w:t>
-      </w:r>
-    </w:p>
-    <w:p>
-      <w:pPr>
-        <w:pStyle w:val="ListParagraph"/>
-        <w:numPr>
-          <w:ilvl w:val="0"/>
-          <w:numId w:val="12"/>
-        </w:numPr>
-        <w:spacing w:after="200" w:line="360" w:lineRule="auto"/>
-        <w:ind w:left="709" w:hanging="283"/>
-        <w:jc w:val="both"/>
-        <w:rPr>
-          <w:bCs/>
-          <w:sz w:val="22"/>
-        </w:rPr>
-      </w:pPr>
-      <w:r>
-        <w:rPr>
-          <w:bCs/>
-          <w:sz w:val="22"/>
-        </w:rPr>
-        <w:t>(SKPL-F3)</w:t>
-      </w:r>
-      <w:r>
-        <w:rPr>
-          <w:bCs/>
-          <w:sz w:val="22"/>
+      </w:pPr>
+      <w:r>
+        <w:rPr>
           <w:lang w:val="en-US"/>
         </w:rPr>
-        <w:t xml:space="preserve"> Dapat menampilkan hasil rekap Performance wisma tamu dalam suatu bulan.</w:t>
-      </w:r>
-      <w:r>
-        <w:rPr>
-          <w:bCs/>
-          <w:sz w:val="22"/>
-        </w:rPr>
+        <w:t>7.</w:t>
+      </w:r>
+      <w:r>
+        <w:rPr>
+          <w:lang w:val="en-US"/>
+        </w:rPr>
+        <w:tab/>
+        <w:t>(</w:t>
+      </w:r>
+      <w:r>
+        <w:t>SKPL-F</w:t>
+      </w:r>
+      <w:r>
+        <w:rPr>
+          <w:lang w:val="en-US"/>
+        </w:rPr>
+        <w:t>4)    Mengelola Data Ikan</w:t>
+      </w:r>
+    </w:p>
+    <w:p>
+      <w:pPr>
+        <w:rPr>
+          <w:lang w:val="en-US"/>
+        </w:rPr>
+      </w:pPr>
+      <w:r>
+        <w:rPr>
+          <w:lang w:val="en-US"/>
+        </w:rPr>
+        <w:t>9</w:t>
+      </w:r>
+      <w:r>
+        <w:t>.</w:t>
+      </w:r>
+      <w:r>
+        <w:tab/>
+        <w:t>(SKPL-F</w:t>
+      </w:r>
+      <w:r>
+        <w:rPr>
+          <w:lang w:val="en-US"/>
+        </w:rPr>
+        <w:t>5</w:t>
+      </w:r>
+      <w:r>
+        <w:t xml:space="preserve">)    </w:t>
+      </w:r>
+      <w:r>
+        <w:t>Me</w:t>
+      </w:r>
+      <w:r>
+        <w:rPr>
+          <w:lang w:val="en-US"/>
+        </w:rPr>
+        <w:t>lihat Laporan Transaksi Pemesanan</w:t>
+      </w:r>
+    </w:p>
+    <w:p>
+      <w:pPr>
+        <w:rPr>
+          <w:lang w:val="en-US"/>
+        </w:rPr>
+      </w:pPr>
+      <w:r>
+        <w:t>1</w:t>
+      </w:r>
+      <w:r>
+        <w:rPr>
+          <w:lang w:val="en-US"/>
+        </w:rPr>
+        <w:t>1</w:t>
+      </w:r>
+      <w:r>
+        <w:t>.</w:t>
+      </w:r>
+      <w:r>
+        <w:tab/>
+        <w:t>(SKPL-F6</w:t>
+      </w:r>
+      <w:r>
+        <w:t xml:space="preserve">) </w:t>
+      </w:r>
+      <w:r>
+        <w:rPr>
+          <w:lang w:val="en-US"/>
+        </w:rPr>
+        <w:t xml:space="preserve">  </w:t>
+      </w:r>
+      <w:r>
         <w:t xml:space="preserve"> </w:t>
       </w:r>
-    </w:p>
-    <w:p>
-      <w:pPr>
-        <w:pStyle w:val="ListParagraph"/>
-        <w:numPr>
-          <w:ilvl w:val="0"/>
-          <w:numId w:val="12"/>
-        </w:numPr>
-        <w:spacing w:after="200" w:line="360" w:lineRule="auto"/>
-        <w:ind w:left="709" w:hanging="283"/>
-        <w:jc w:val="both"/>
-        <w:rPr>
-          <w:bCs/>
-          <w:sz w:val="22"/>
-        </w:rPr>
-      </w:pPr>
-      <w:r>
-        <w:rPr>
-          <w:bCs/>
-          <w:sz w:val="22"/>
-        </w:rPr>
-        <w:t xml:space="preserve">(SKPL-F4) </w:t>
-      </w:r>
-      <w:r>
-        <w:rPr>
-          <w:bCs/>
-          <w:sz w:val="22"/>
+      <w:r>
+        <w:rPr>
           <w:lang w:val="en-US"/>
         </w:rPr>
-        <w:t xml:space="preserve">Dapat </w:t>
-      </w:r>
-      <w:r>
-        <w:rPr>
-          <w:bCs/>
-          <w:sz w:val="22"/>
+        <w:t>Melihat Laporan Pembelian</w:t>
+      </w:r>
+    </w:p>
+    <w:p>
+      <w:pPr>
+        <w:rPr>
           <w:lang w:val="en-US"/>
         </w:rPr>
-        <w:t>mengubah</w:t>
-      </w:r>
-      <w:r>
-        <w:rPr>
-          <w:bCs/>
-          <w:sz w:val="22"/>
-          <w:lang w:val="en-US"/>
-        </w:rPr>
-        <w:t xml:space="preserve"> dan menampil</w:t>
-      </w:r>
-      <w:r>
-        <w:rPr>
-          <w:bCs/>
-          <w:sz w:val="22"/>
-          <w:lang w:val="en-US"/>
-        </w:rPr>
-        <w:t>k</w:t>
-      </w:r>
-      <w:r>
-        <w:rPr>
-          <w:bCs/>
-          <w:sz w:val="22"/>
-          <w:lang w:val="en-US"/>
-        </w:rPr>
-        <w:t>a</w:t>
-      </w:r>
-      <w:r>
-        <w:rPr>
-          <w:bCs/>
-          <w:sz w:val="22"/>
-          <w:lang w:val="en-US"/>
-        </w:rPr>
-        <w:t>n harga layanan wisma tamu.</w:t>
-      </w:r>
-    </w:p>
-    <w:p>
-      <w:pPr>
-        <w:pStyle w:val="ListParagraph"/>
-        <w:numPr>
-          <w:ilvl w:val="0"/>
-          <w:numId w:val="12"/>
-        </w:numPr>
-        <w:spacing w:after="200" w:line="360" w:lineRule="auto"/>
-        <w:ind w:left="709" w:hanging="283"/>
-        <w:jc w:val="both"/>
-        <w:rPr>
-          <w:bCs/>
-          <w:sz w:val="22"/>
-        </w:rPr>
-      </w:pPr>
-      <w:r>
-        <w:rPr>
-          <w:bCs/>
-          <w:sz w:val="22"/>
-        </w:rPr>
-        <w:t xml:space="preserve">(SKPL-F5) </w:t>
-      </w:r>
-      <w:r>
-        <w:rPr>
-          <w:bCs/>
-          <w:sz w:val="22"/>
-          <w:lang w:val="en-US"/>
-        </w:rPr>
-        <w:t xml:space="preserve">Dapat memudahkan proses </w:t>
-      </w:r>
-      <w:r>
-        <w:rPr>
-          <w:bCs/>
-          <w:sz w:val="22"/>
-          <w:lang w:val="en-US"/>
-        </w:rPr>
-        <w:t>pemesanan baik online maupun offline.</w:t>
-      </w:r>
-    </w:p>
-    <w:p>
-      <w:pPr>
-        <w:pStyle w:val="ListParagraph"/>
-        <w:numPr>
-          <w:ilvl w:val="0"/>
-          <w:numId w:val="12"/>
-        </w:numPr>
-        <w:spacing w:after="200" w:line="360" w:lineRule="auto"/>
-        <w:ind w:left="709" w:hanging="283"/>
-        <w:jc w:val="both"/>
-        <w:rPr>
-          <w:bCs/>
-          <w:sz w:val="22"/>
-        </w:rPr>
-      </w:pPr>
-      <w:r>
-        <w:rPr>
-          <w:bCs/>
-          <w:sz w:val="22"/>
-        </w:rPr>
-        <w:t xml:space="preserve">(SKPL-F6) </w:t>
-      </w:r>
-      <w:r>
-        <w:rPr>
-          <w:bCs/>
-          <w:sz w:val="22"/>
-          <w:lang w:val="en-US"/>
-        </w:rPr>
-        <w:t>Dapat mengolah</w:t>
-      </w:r>
-      <w:r>
-        <w:rPr>
-          <w:bCs/>
-          <w:sz w:val="22"/>
-          <w:lang w:val="en-US"/>
-        </w:rPr>
-        <w:t xml:space="preserve"> </w:t>
-      </w:r>
-      <w:r>
-        <w:rPr>
-          <w:bCs/>
-          <w:sz w:val="22"/>
-          <w:lang w:val="en-US"/>
-        </w:rPr>
-        <w:t>survei</w:t>
-      </w:r>
-      <w:r>
-        <w:rPr>
-          <w:bCs/>
-          <w:sz w:val="22"/>
-          <w:lang w:val="en-US"/>
-        </w:rPr>
-        <w:t xml:space="preserve"> kepuasan pelanggan.</w:t>
-      </w:r>
+      </w:pPr>
     </w:p>
     <w:p>
       <w:pPr>
@@ -11868,7 +11829,7 @@
       </w:pPr>
       <w:bookmarkStart w:id="44" w:name="_Toc525536501"/>
       <w:bookmarkStart w:id="45" w:name="_Toc530143621"/>
-      <w:bookmarkStart w:id="46" w:name="_Toc326747353"/>
+      <w:bookmarkStart w:id="46" w:name="_Toc326741014"/>
       <w:r>
         <w:t>Karakteristik Pengguna</w:t>
       </w:r>
@@ -11881,16 +11842,41 @@
         <w:spacing w:before="100" w:beforeAutospacing="1"/>
         <w:ind w:left="576"/>
         <w:rPr>
-          <w:sz w:val="22"/>
           <w:lang w:val="sv-SE"/>
         </w:rPr>
       </w:pPr>
       <w:r>
         <w:rPr>
-          <w:sz w:val="22"/>
           <w:lang w:val="sv-SE"/>
         </w:rPr>
-        <w:t>Karakteristik pengguna dijabarkan dalam tabel berikut ini.</w:t>
+        <w:t xml:space="preserve">Karakteristik pengguna </w:t>
+      </w:r>
+      <w:r>
+        <w:t xml:space="preserve">dari </w:t>
+      </w:r>
+      <w:r>
+        <w:rPr>
+          <w:lang w:val="en-US"/>
+        </w:rPr>
+        <w:t xml:space="preserve">Sistem Pelelangan Ikan </w:t>
+      </w:r>
+      <w:r>
+        <w:rPr>
+          <w:lang w:val="sv-SE"/>
+        </w:rPr>
+        <w:t xml:space="preserve">dijabarkan dalam </w:t>
+      </w:r>
+      <w:r>
+        <w:rPr>
+          <w:lang w:val="sv-SE"/>
+        </w:rPr>
+        <w:t xml:space="preserve"> </w:t>
+      </w:r>
+      <w:r>
+        <w:rPr>
+          <w:lang w:val="sv-SE"/>
+        </w:rPr>
+        <w:t>tabel berikut ini.</w:t>
       </w:r>
     </w:p>
     <w:p>
@@ -11905,7 +11891,7 @@
       <w:pPr>
         <w:pStyle w:val="Tabel"/>
       </w:pPr>
-      <w:bookmarkStart w:id="47" w:name="_Toc326747387"/>
+      <w:bookmarkStart w:id="47" w:name="_Toc326741039"/>
       <w:r>
         <w:t xml:space="preserve">Tabel </w:t>
       </w:r>
@@ -12051,8 +12037,16 @@
             <w:tcW w:w="1368" w:type="dxa"/>
           </w:tcPr>
           <w:p>
-            <w:r>
-              <w:t>Manajer</w:t>
+            <w:pPr>
+              <w:rPr>
+                <w:lang w:val="en-US"/>
+              </w:rPr>
+            </w:pPr>
+            <w:r>
+              <w:rPr>
+                <w:lang w:val="en-US"/>
+              </w:rPr>
+              <w:t>Pembeli</w:t>
             </w:r>
           </w:p>
         </w:tc>
@@ -12061,16 +12055,55 @@
             <w:tcW w:w="2430" w:type="dxa"/>
           </w:tcPr>
           <w:p>
-            <w:pPr>
+            <w:r>
+              <w:t>Mengakses Sistem Informasi</w:t>
+            </w:r>
+          </w:p>
+        </w:tc>
+        <w:tc>
+          <w:tcPr>
+            <w:tcW w:w="2880" w:type="dxa"/>
+          </w:tcPr>
+          <w:p>
+            <w:pPr>
+              <w:pStyle w:val="ListParagraph"/>
               <w:numPr>
-                <w:ilvl w:val="1"/>
-                <w:numId w:val="8"/>
+                <w:ilvl w:val="0"/>
+                <w:numId w:val="28"/>
               </w:numPr>
-              <w:tabs>
-                <w:tab w:val="clear" w:pos="1440"/>
-                <w:tab w:val="num" w:pos="360"/>
-              </w:tabs>
-              <w:ind w:left="360"/>
+              <w:ind w:left="171" w:hanging="141"/>
+            </w:pPr>
+            <w:r>
+              <w:rPr>
+                <w:lang w:val="en-US"/>
+              </w:rPr>
+              <w:t>Melakukan pencarian jenis Ikan.</w:t>
+            </w:r>
+          </w:p>
+          <w:p>
+            <w:pPr>
+              <w:pStyle w:val="ListParagraph"/>
+              <w:numPr>
+                <w:ilvl w:val="0"/>
+                <w:numId w:val="28"/>
+              </w:numPr>
+              <w:ind w:left="171" w:hanging="141"/>
+            </w:pPr>
+            <w:r>
+              <w:rPr>
+                <w:lang w:val="en-US"/>
+              </w:rPr>
+              <w:t>Melakukan Transaksi Pemesanan.</w:t>
+            </w:r>
+          </w:p>
+          <w:p>
+            <w:pPr>
+              <w:pStyle w:val="ListParagraph"/>
+              <w:numPr>
+                <w:ilvl w:val="0"/>
+                <w:numId w:val="28"/>
+              </w:numPr>
+              <w:ind w:left="171" w:hanging="141"/>
             </w:pPr>
             <w:r>
               <w:rPr>
@@ -12079,97 +12112,16 @@
               <w:t>M</w:t>
             </w:r>
             <w:r>
-              <w:t>endaftarkan karyawan baru</w:t>
-            </w:r>
-          </w:p>
-          <w:p>
-            <w:pPr>
-              <w:numPr>
-                <w:ilvl w:val="1"/>
-                <w:numId w:val="8"/>
-              </w:numPr>
-              <w:tabs>
-                <w:tab w:val="clear" w:pos="1440"/>
-                <w:tab w:val="num" w:pos="360"/>
-              </w:tabs>
-              <w:ind w:left="360"/>
-            </w:pPr>
-            <w:r>
-              <w:t>Mengubah data pengguna</w:t>
-            </w:r>
-          </w:p>
-          <w:p>
-            <w:pPr>
-              <w:numPr>
-                <w:ilvl w:val="1"/>
-                <w:numId w:val="8"/>
-              </w:numPr>
-              <w:tabs>
-                <w:tab w:val="clear" w:pos="1440"/>
-                <w:tab w:val="num" w:pos="360"/>
-              </w:tabs>
-              <w:ind w:left="360"/>
-            </w:pPr>
-            <w:r>
-              <w:t>Melihat kinerja wisma</w:t>
-            </w:r>
-          </w:p>
-          <w:p>
-            <w:pPr>
-              <w:numPr>
-                <w:ilvl w:val="1"/>
-                <w:numId w:val="8"/>
-              </w:numPr>
-              <w:tabs>
-                <w:tab w:val="clear" w:pos="1440"/>
-                <w:tab w:val="num" w:pos="360"/>
-              </w:tabs>
-              <w:ind w:left="360"/>
-            </w:pPr>
-            <w:r>
-              <w:t>Melakukan penyesuaian harga</w:t>
-            </w:r>
-          </w:p>
-          <w:p>
-            <w:pPr>
-              <w:numPr>
-                <w:ilvl w:val="1"/>
-                <w:numId w:val="8"/>
-              </w:numPr>
-              <w:tabs>
-                <w:tab w:val="clear" w:pos="1440"/>
-                <w:tab w:val="num" w:pos="360"/>
-              </w:tabs>
-              <w:ind w:left="360"/>
-            </w:pPr>
-            <w:r>
-              <w:t>Mengakses data kamar</w:t>
-            </w:r>
-          </w:p>
-          <w:p>
-            <w:pPr>
-              <w:numPr>
-                <w:ilvl w:val="1"/>
-                <w:numId w:val="8"/>
-              </w:numPr>
-              <w:tabs>
-                <w:tab w:val="clear" w:pos="1440"/>
-                <w:tab w:val="num" w:pos="360"/>
-              </w:tabs>
-              <w:ind w:left="360"/>
-            </w:pPr>
-            <w:r>
-              <w:t>Melakukan pemesanan</w:t>
-            </w:r>
-          </w:p>
-        </w:tc>
-        <w:tc>
-          <w:tcPr>
-            <w:tcW w:w="2880" w:type="dxa"/>
-          </w:tcPr>
-          <w:p>
-            <w:r>
-              <w:t>Admin (semua)</w:t>
+              <w:rPr>
+                <w:lang w:val="en-US"/>
+              </w:rPr>
+              <w:t>elakukan Transaksi Pembatalan</w:t>
+            </w:r>
+            <w:r>
+              <w:rPr>
+                <w:lang w:val="en-US"/>
+              </w:rPr>
+              <w:t>.</w:t>
             </w:r>
           </w:p>
         </w:tc>
@@ -12184,255 +12136,70 @@
           </w:tcPr>
           <w:p>
             <w:pPr>
-              <w:rPr>
-                <w:lang w:val="en-US"/>
-              </w:rPr>
-            </w:pPr>
-            <w:r>
-              <w:t xml:space="preserve">Paham Menggunakan Komputer, Mengerti tentang </w:t>
-            </w:r>
-            <w:r>
-              <w:rPr>
-                <w:lang w:val="en-US"/>
-              </w:rPr>
-              <w:t>penginapan</w:t>
-            </w:r>
-          </w:p>
-        </w:tc>
-      </w:tr>
-      <w:tr>
-        <w:tc>
-          <w:tcPr>
-            <w:tcW w:w="1368" w:type="dxa"/>
-          </w:tcPr>
-          <w:p>
-            <w:pPr>
-              <w:rPr>
-                <w:lang w:val="en-US"/>
-              </w:rPr>
-            </w:pPr>
-            <w:r>
-              <w:rPr>
-                <w:lang w:val="en-US"/>
-              </w:rPr>
-              <w:t>Karyawan</w:t>
-            </w:r>
-          </w:p>
-        </w:tc>
-        <w:tc>
-          <w:tcPr>
-            <w:tcW w:w="2430" w:type="dxa"/>
-          </w:tcPr>
-          <w:p>
-            <w:pPr>
               <w:pStyle w:val="ListParagraph"/>
               <w:numPr>
-                <w:ilvl w:val="1"/>
-                <w:numId w:val="8"/>
+                <w:ilvl w:val="0"/>
+                <w:numId w:val="28"/>
               </w:numPr>
-              <w:tabs>
-                <w:tab w:val="clear" w:pos="1440"/>
-                <w:tab w:val="num" w:pos="360"/>
-              </w:tabs>
-              <w:ind w:left="360"/>
-            </w:pPr>
-            <w:r>
-              <w:t>Mengubah data pengguna</w:t>
+              <w:ind w:left="126" w:hanging="126"/>
+              <w:rPr>
+                <w:lang w:val="en-US"/>
+              </w:rPr>
+            </w:pPr>
+            <w:r>
+              <w:rPr>
+                <w:lang w:val="en-US"/>
+              </w:rPr>
+              <w:t>H</w:t>
+            </w:r>
+            <w:r>
+              <w:rPr>
+                <w:lang w:val="en-US"/>
+              </w:rPr>
+              <w:t>arus bisa mengoperasikan computer atau handphone berbasis iOS/Android</w:t>
             </w:r>
           </w:p>
           <w:p>
             <w:pPr>
               <w:pStyle w:val="ListParagraph"/>
               <w:numPr>
-                <w:ilvl w:val="1"/>
-                <w:numId w:val="8"/>
+                <w:ilvl w:val="0"/>
+                <w:numId w:val="28"/>
               </w:numPr>
-              <w:tabs>
-                <w:tab w:val="clear" w:pos="1440"/>
-                <w:tab w:val="num" w:pos="360"/>
-              </w:tabs>
-              <w:ind w:left="360"/>
-            </w:pPr>
-            <w:r>
-              <w:t>Melakukan penyesuaian harga</w:t>
-            </w:r>
-          </w:p>
-          <w:p>
-            <w:pPr>
-              <w:pStyle w:val="ListParagraph"/>
-              <w:numPr>
-                <w:ilvl w:val="1"/>
-                <w:numId w:val="8"/>
-              </w:numPr>
-              <w:tabs>
-                <w:tab w:val="clear" w:pos="1440"/>
-                <w:tab w:val="num" w:pos="360"/>
-              </w:tabs>
-              <w:ind w:left="360"/>
-            </w:pPr>
-            <w:r>
-              <w:t>Mengakses data kamar</w:t>
-            </w:r>
-          </w:p>
-          <w:p>
-            <w:pPr>
-              <w:pStyle w:val="ListParagraph"/>
-              <w:numPr>
-                <w:ilvl w:val="1"/>
-                <w:numId w:val="8"/>
-              </w:numPr>
-              <w:tabs>
-                <w:tab w:val="clear" w:pos="1440"/>
-                <w:tab w:val="num" w:pos="360"/>
-              </w:tabs>
-              <w:ind w:left="360"/>
-            </w:pPr>
-            <w:r>
-              <w:t xml:space="preserve">Melakukan </w:t>
-            </w:r>
-            <w:r>
-              <w:rPr>
-                <w:lang w:val="en-US"/>
-              </w:rPr>
-              <w:t>pemesanan</w:t>
-            </w:r>
-          </w:p>
-        </w:tc>
-        <w:tc>
-          <w:tcPr>
-            <w:tcW w:w="2880" w:type="dxa"/>
-          </w:tcPr>
-          <w:p>
-            <w:r>
-              <w:t>Karyawan (</w:t>
-            </w:r>
-            <w:r>
-              <w:rPr>
-                <w:lang w:val="en-US"/>
-              </w:rPr>
-              <w:t>pada bagian performa wisma</w:t>
-            </w:r>
-            <w:r>
-              <w:t>)</w:t>
-            </w:r>
-          </w:p>
-        </w:tc>
-        <w:tc>
-          <w:tcPr>
-            <w:tcW w:w="2610" w:type="dxa"/>
-            <w:tcBorders>
-              <w:top w:val="single" w:sz="4" w:space="0" w:color="auto"/>
-              <w:bottom w:val="single" w:sz="4" w:space="0" w:color="auto"/>
-              <w:right w:val="single" w:sz="4" w:space="0" w:color="auto"/>
-            </w:tcBorders>
-          </w:tcPr>
-          <w:p>
-            <w:r>
-              <w:t>Paham menggunakan Komputer, Mengerti tentang penginapan</w:t>
-            </w:r>
-          </w:p>
-        </w:tc>
-      </w:tr>
-      <w:tr>
-        <w:tc>
-          <w:tcPr>
-            <w:tcW w:w="1368" w:type="dxa"/>
-          </w:tcPr>
-          <w:p>
-            <w:pPr>
-              <w:rPr>
-                <w:lang w:val="en-US"/>
-              </w:rPr>
-            </w:pPr>
-            <w:r>
-              <w:rPr>
-                <w:lang w:val="en-US"/>
-              </w:rPr>
-              <w:t>Pelanggan</w:t>
-            </w:r>
-          </w:p>
-        </w:tc>
-        <w:tc>
-          <w:tcPr>
-            <w:tcW w:w="2430" w:type="dxa"/>
-          </w:tcPr>
-          <w:p>
-            <w:pPr>
-              <w:pStyle w:val="ListParagraph"/>
-              <w:numPr>
-                <w:ilvl w:val="1"/>
-                <w:numId w:val="8"/>
-              </w:numPr>
-              <w:tabs>
-                <w:tab w:val="clear" w:pos="1440"/>
-                <w:tab w:val="num" w:pos="360"/>
-              </w:tabs>
-              <w:ind w:left="360"/>
-            </w:pPr>
-            <w:r>
-              <w:rPr>
-                <w:lang w:val="en-US"/>
-              </w:rPr>
-              <w:t>Melakukan pemesanan</w:t>
-            </w:r>
-          </w:p>
-        </w:tc>
-        <w:tc>
-          <w:tcPr>
-            <w:tcW w:w="2880" w:type="dxa"/>
-          </w:tcPr>
-          <w:p>
-            <w:pPr>
-              <w:rPr>
-                <w:lang w:val="en-US"/>
-              </w:rPr>
-            </w:pPr>
-            <w:r>
-              <w:rPr>
-                <w:lang w:val="en-US"/>
-              </w:rPr>
-              <w:t>Pelanggan</w:t>
-            </w:r>
-          </w:p>
-        </w:tc>
-        <w:tc>
-          <w:tcPr>
-            <w:tcW w:w="2610" w:type="dxa"/>
-            <w:tcBorders>
-              <w:top w:val="single" w:sz="4" w:space="0" w:color="auto"/>
-              <w:bottom w:val="single" w:sz="4" w:space="0" w:color="auto"/>
-              <w:right w:val="single" w:sz="4" w:space="0" w:color="auto"/>
-            </w:tcBorders>
-          </w:tcPr>
-          <w:p>
-            <w:pPr>
-              <w:rPr>
-                <w:lang w:val="en-US"/>
-              </w:rPr>
-            </w:pPr>
-            <w:r>
-              <w:rPr>
-                <w:lang w:val="en-US"/>
-              </w:rPr>
-              <w:t>Paham menggunkan computer.</w:t>
+              <w:ind w:left="126" w:hanging="126"/>
+              <w:rPr>
+                <w:lang w:val="en-US"/>
+              </w:rPr>
+            </w:pPr>
+            <w:r>
+              <w:rPr>
+                <w:lang w:val="en-US"/>
+              </w:rPr>
+              <w:t>Harus bisa menggunakan Internet</w:t>
             </w:r>
           </w:p>
         </w:tc>
       </w:tr>
     </w:tbl>
+    <w:p>
+      <w:pPr>
+        <w:rPr>
+          <w:lang w:val="en-US"/>
+        </w:rPr>
+      </w:pPr>
+    </w:p>
     <w:p/>
     <w:p>
       <w:pPr>
         <w:pStyle w:val="Heading2"/>
+        <w:rPr>
+          <w:lang w:val="id-ID"/>
+        </w:rPr>
       </w:pPr>
       <w:bookmarkStart w:id="48" w:name="_Toc525536502"/>
       <w:bookmarkStart w:id="49" w:name="_Toc530143622"/>
-      <w:r>
-        <w:br w:type="page"/>
-      </w:r>
-      <w:bookmarkStart w:id="50" w:name="_Toc326747354"/>
-      <w:r>
-        <w:lastRenderedPageBreak/>
+      <w:bookmarkStart w:id="50" w:name="_Toc326741015"/>
+      <w:r>
         <w:t>Batasan</w:t>
       </w:r>
       <w:bookmarkEnd w:id="48"/>
@@ -12440,235 +12207,143 @@
       <w:bookmarkEnd w:id="50"/>
     </w:p>
     <w:p>
-      <w:pPr>
-        <w:spacing w:line="360" w:lineRule="auto"/>
+      <w:r>
+        <w:t xml:space="preserve">Pengembangan </w:t>
+      </w:r>
+      <w:r>
+        <w:rPr>
+          <w:lang w:val="en-US"/>
+        </w:rPr>
+        <w:t>Sistem Pelelangan Ikan</w:t>
+      </w:r>
+      <w:r>
+        <w:t xml:space="preserve"> ini memiliki keterbatasan-keterbatasan yaitu sebagai berikut  :</w:t>
+      </w:r>
+    </w:p>
+    <w:p>
+      <w:pPr>
+        <w:ind w:left="284" w:hanging="284"/>
+      </w:pPr>
+      <w:r>
+        <w:t>1.</w:t>
+      </w:r>
+      <w:r>
+        <w:tab/>
+      </w:r>
+      <w:r>
+        <w:rPr>
+          <w:lang w:val="en-US"/>
+        </w:rPr>
+        <w:t>Sistem Pelelangan Ikan</w:t>
+      </w:r>
+      <w:r>
+        <w:rPr>
+          <w:lang w:val="en-US"/>
+        </w:rPr>
+        <w:t xml:space="preserve"> </w:t>
+      </w:r>
+      <w:r>
+        <w:t xml:space="preserve">hanya dapat dijalankan di sistem operasi </w:t>
+      </w:r>
+      <w:r>
+        <w:rPr>
+          <w:lang w:val="en-US"/>
+        </w:rPr>
+        <w:t>iOS/Android</w:t>
+      </w:r>
+      <w:r>
+        <w:t>.</w:t>
+      </w:r>
+    </w:p>
+    <w:p>
+      <w:pPr>
+        <w:ind w:left="284" w:hanging="284"/>
+      </w:pPr>
+      <w:r>
+        <w:t>2.</w:t>
+      </w:r>
+      <w:r>
+        <w:tab/>
+        <w:t>Antarmuka hanya berupa tampilan menu yang sederhana.</w:t>
+      </w:r>
+    </w:p>
+    <w:p>
+      <w:pPr>
+        <w:ind w:left="284" w:hanging="284"/>
+        <w:rPr>
+          <w:lang w:val="en-US"/>
+        </w:rPr>
+      </w:pPr>
+      <w:r>
+        <w:t>3.</w:t>
+      </w:r>
+      <w:r>
+        <w:tab/>
+      </w:r>
+      <w:r>
+        <w:rPr>
+          <w:lang w:val="en-US"/>
+        </w:rPr>
+        <w:t>Sistem Pelelngan Ikan</w:t>
+      </w:r>
+      <w:r>
+        <w:t xml:space="preserve"> </w:t>
+      </w:r>
+      <w:proofErr w:type="gramStart"/>
+      <w:r>
+        <w:t>akan</w:t>
+      </w:r>
+      <w:proofErr w:type="gramEnd"/>
+      <w:r>
+        <w:t xml:space="preserve"> dibangun menggunakan bahasa </w:t>
+      </w:r>
+      <w:r>
+        <w:rPr>
+          <w:lang w:val="en-US"/>
+        </w:rPr>
+        <w:t>HTML dan PHP</w:t>
+      </w:r>
+      <w:r>
+        <w:t>.</w:t>
+      </w:r>
+    </w:p>
+    <w:p>
+      <w:pPr>
+        <w:ind w:left="284" w:hanging="284"/>
         <w:jc w:val="both"/>
         <w:rPr>
-          <w:sz w:val="22"/>
-          <w:szCs w:val="22"/>
           <w:lang w:val="sv-SE"/>
         </w:rPr>
       </w:pPr>
       <w:r>
-        <w:rPr>
-          <w:sz w:val="22"/>
-          <w:szCs w:val="22"/>
-          <w:lang w:val="sv-SE"/>
-        </w:rPr>
-        <w:t>Pengembangan Sistem Wisma</w:t>
-      </w:r>
-      <w:r>
-        <w:rPr>
-          <w:sz w:val="22"/>
-          <w:szCs w:val="22"/>
-          <w:lang w:val="sv-SE"/>
-        </w:rPr>
-        <w:t xml:space="preserve"> ini memiliki keterbatasan-keterbatasan yaitu sebagai berikut  :</w:t>
-      </w:r>
-    </w:p>
-    <w:p>
-      <w:pPr>
-        <w:pStyle w:val="ListNumber"/>
-        <w:numPr>
-          <w:ilvl w:val="0"/>
-          <w:numId w:val="9"/>
-        </w:numPr>
-        <w:spacing w:line="360" w:lineRule="auto"/>
-        <w:jc w:val="both"/>
-        <w:rPr>
-          <w:sz w:val="22"/>
-          <w:szCs w:val="22"/>
-          <w:lang w:val="sv-SE"/>
-        </w:rPr>
-      </w:pPr>
-      <w:r>
-        <w:rPr>
-          <w:sz w:val="22"/>
-          <w:szCs w:val="22"/>
-          <w:lang w:val="sv-SE"/>
-        </w:rPr>
-        <w:t xml:space="preserve">Sistem </w:t>
-      </w:r>
-      <w:r>
-        <w:rPr>
-          <w:sz w:val="22"/>
-          <w:szCs w:val="22"/>
+        <w:t xml:space="preserve">4. </w:t>
+      </w:r>
+      <w:r>
+        <w:tab/>
+      </w:r>
+      <w:r>
+        <w:rPr>
           <w:lang w:val="en-US"/>
         </w:rPr>
-        <w:t>Wisma Tamu</w:t>
-      </w:r>
-      <w:r>
-        <w:rPr>
-          <w:sz w:val="22"/>
-          <w:szCs w:val="22"/>
-          <w:lang w:val="sv-SE"/>
-        </w:rPr>
-        <w:t xml:space="preserve"> dib</w:t>
-      </w:r>
-      <w:r>
-        <w:rPr>
-          <w:sz w:val="22"/>
-          <w:szCs w:val="22"/>
-          <w:lang w:val="sv-SE"/>
-        </w:rPr>
-        <w:t>uat dengan menggunakan bahasa C++</w:t>
-      </w:r>
-      <w:r>
-        <w:rPr>
-          <w:sz w:val="22"/>
-          <w:szCs w:val="22"/>
-          <w:lang w:val="sv-SE"/>
-        </w:rPr>
+        <w:t xml:space="preserve">Software pendukung yang digunakan adalah DBMS </w:t>
+      </w:r>
+      <w:r>
+        <w:t>SQL-Server, XAMPP, dan Sublime text 3</w:t>
+      </w:r>
+      <w:r>
+        <w:rPr>
+          <w:lang w:val="en-US"/>
+        </w:rPr>
+        <w:t xml:space="preserve">. </w:t>
+      </w:r>
+    </w:p>
+    <w:p>
+      <w:pPr>
+        <w:ind w:left="284" w:hanging="284"/>
+      </w:pPr>
+      <w:r>
         <w:t>.</w:t>
       </w:r>
-    </w:p>
-    <w:p>
-      <w:pPr>
-        <w:pStyle w:val="ListNumber"/>
-        <w:numPr>
-          <w:ilvl w:val="0"/>
-          <w:numId w:val="9"/>
-        </w:numPr>
-        <w:spacing w:line="360" w:lineRule="auto"/>
-        <w:jc w:val="both"/>
-        <w:rPr>
-          <w:sz w:val="22"/>
-          <w:szCs w:val="22"/>
-          <w:lang w:val="sv-SE"/>
-        </w:rPr>
-      </w:pPr>
-      <w:r>
-        <w:rPr>
-          <w:sz w:val="22"/>
-          <w:szCs w:val="22"/>
-          <w:lang w:val="sv-SE"/>
-        </w:rPr>
-        <w:t>Antarmuka hanya ber</w:t>
-      </w:r>
-      <w:r>
-        <w:rPr>
-          <w:sz w:val="22"/>
-          <w:szCs w:val="22"/>
-          <w:lang w:val="sv-SE"/>
-        </w:rPr>
-        <w:t>upa tampilan beberapa menu dan tanpa animasi</w:t>
-      </w:r>
-      <w:r>
-        <w:rPr>
-          <w:sz w:val="22"/>
-          <w:szCs w:val="22"/>
-          <w:lang w:val="sv-SE"/>
-        </w:rPr>
-        <w:t>.</w:t>
-      </w:r>
-    </w:p>
-    <w:p>
-      <w:pPr>
-        <w:pStyle w:val="ListNumber"/>
-        <w:numPr>
-          <w:ilvl w:val="0"/>
-          <w:numId w:val="9"/>
-        </w:numPr>
-        <w:spacing w:line="360" w:lineRule="auto"/>
-        <w:jc w:val="both"/>
-        <w:rPr>
-          <w:sz w:val="22"/>
-          <w:szCs w:val="22"/>
-          <w:lang w:val="en-US"/>
-        </w:rPr>
-      </w:pPr>
-      <w:r>
-        <w:rPr>
-          <w:sz w:val="22"/>
-          <w:szCs w:val="22"/>
-          <w:lang w:val="sv-SE"/>
-        </w:rPr>
-        <w:t>Keterbatasan dari sisi perangkat keras yang digunakan, contohnya kapasitas memori yang terbatas, kapasitas storage yang terbatas, dan input hanya berupa text dan angka, serta beberapa character. Input terseb</w:t>
-      </w:r>
-      <w:r>
-        <w:rPr>
-          <w:sz w:val="22"/>
-          <w:szCs w:val="22"/>
-          <w:lang w:val="sv-SE"/>
-        </w:rPr>
-        <w:t xml:space="preserve">ut dapat berupa data-data </w:t>
-      </w:r>
-      <w:r>
-        <w:rPr>
-          <w:sz w:val="22"/>
-          <w:szCs w:val="22"/>
-          <w:lang w:val="en-US"/>
-        </w:rPr>
-        <w:t>Kamar,User,Harga,Rekap Performance,data layanan</w:t>
-      </w:r>
-      <w:r>
-        <w:rPr>
-          <w:sz w:val="22"/>
-          <w:szCs w:val="22"/>
-          <w:lang w:val="en-US"/>
-        </w:rPr>
-        <w:t xml:space="preserve">, </w:t>
-      </w:r>
-      <w:r>
-        <w:rPr>
-          <w:sz w:val="22"/>
-          <w:szCs w:val="22"/>
-          <w:lang w:val="en-US"/>
-        </w:rPr>
-        <w:t xml:space="preserve">dan </w:t>
-      </w:r>
-      <w:r>
-        <w:rPr>
-          <w:sz w:val="22"/>
-          <w:szCs w:val="22"/>
-          <w:lang w:val="en-US"/>
-        </w:rPr>
-        <w:t>Survei</w:t>
-      </w:r>
-      <w:r>
-        <w:rPr>
-          <w:sz w:val="22"/>
-          <w:szCs w:val="22"/>
-          <w:lang w:val="en-US"/>
-        </w:rPr>
-        <w:t>.</w:t>
-      </w:r>
-    </w:p>
-    <w:p>
-      <w:pPr>
-        <w:numPr>
-          <w:ilvl w:val="0"/>
-          <w:numId w:val="9"/>
-        </w:numPr>
-        <w:spacing w:line="360" w:lineRule="auto"/>
-        <w:jc w:val="both"/>
-        <w:rPr>
-          <w:sz w:val="22"/>
-          <w:szCs w:val="22"/>
-          <w:lang w:val="sv-SE"/>
-        </w:rPr>
-      </w:pPr>
-      <w:r>
-        <w:rPr>
-          <w:sz w:val="22"/>
-          <w:szCs w:val="22"/>
-          <w:lang w:val="en-US"/>
-        </w:rPr>
-        <w:t xml:space="preserve">Software pendukung yang digunakan adalah </w:t>
-      </w:r>
-      <w:r>
-        <w:rPr>
-          <w:sz w:val="22"/>
-          <w:szCs w:val="22"/>
-          <w:lang w:val="en-US"/>
-        </w:rPr>
-        <w:t xml:space="preserve"> SQLyog,Visual Paradigm.</w:t>
-      </w:r>
-    </w:p>
-    <w:p>
-      <w:pPr>
-        <w:ind w:left="576"/>
-      </w:pPr>
     </w:p>
     <w:p>
       <w:pPr>
@@ -12676,137 +12351,88 @@
       </w:pPr>
       <w:bookmarkStart w:id="51" w:name="_Toc525536503"/>
       <w:bookmarkStart w:id="52" w:name="_Toc530143623"/>
-      <w:bookmarkStart w:id="53" w:name="_Toc326747355"/>
+      <w:bookmarkStart w:id="53" w:name="_Toc326741016"/>
       <w:r>
         <w:t>Lingkungan Operasi</w:t>
       </w:r>
       <w:bookmarkEnd w:id="51"/>
       <w:bookmarkEnd w:id="52"/>
       <w:bookmarkEnd w:id="53"/>
-      <w:r>
-        <w:t xml:space="preserve"> </w:t>
-      </w:r>
-    </w:p>
-    <w:p>
-      <w:pPr>
-        <w:ind w:left="432"/>
-      </w:pPr>
-    </w:p>
-    <w:p>
-      <w:pPr>
-        <w:rPr>
-          <w:sz w:val="22"/>
-          <w:szCs w:val="22"/>
-          <w:lang w:val="sv-SE"/>
-        </w:rPr>
-      </w:pPr>
-      <w:r>
-        <w:rPr>
-          <w:sz w:val="22"/>
-          <w:szCs w:val="22"/>
-          <w:lang w:val="sv-SE"/>
-        </w:rPr>
-        <w:t xml:space="preserve">Lingkungan operasi untuk menjalankan </w:t>
-      </w:r>
-      <w:r>
-        <w:rPr>
-          <w:sz w:val="22"/>
-          <w:szCs w:val="22"/>
-          <w:lang w:val="sv-SE"/>
-        </w:rPr>
-        <w:t xml:space="preserve">Sistem Informasi </w:t>
-      </w:r>
-      <w:r>
-        <w:rPr>
-          <w:sz w:val="22"/>
-          <w:szCs w:val="22"/>
+    </w:p>
+    <w:p>
+      <w:r>
+        <w:t xml:space="preserve">Aplikasi sistem </w:t>
+      </w:r>
+      <w:r>
+        <w:t>pelelangan ikan</w:t>
+      </w:r>
+      <w:r>
+        <w:t xml:space="preserve"> ini akan berfungi dengan spesifikasi :</w:t>
+      </w:r>
+    </w:p>
+    <w:p>
+      <w:r>
+        <w:t>Platform sistem operasi</w:t>
+      </w:r>
+      <w:r>
+        <w:tab/>
+        <w:t>: Microsoft Windows</w:t>
+      </w:r>
+    </w:p>
+    <w:p>
+      <w:pPr>
+        <w:rPr>
           <w:lang w:val="en-US"/>
         </w:rPr>
-        <w:t>Wisma Tamu</w:t>
-      </w:r>
-      <w:r>
-        <w:rPr>
-          <w:sz w:val="22"/>
-          <w:szCs w:val="22"/>
-          <w:lang w:val="sv-SE"/>
-        </w:rPr>
-        <w:t xml:space="preserve"> ini dalam pengembangannya adalah sebagai berikut  :</w:t>
-      </w:r>
-    </w:p>
-    <w:p>
-      <w:pPr>
-        <w:numPr>
-          <w:ilvl w:val="0"/>
-          <w:numId w:val="10"/>
-        </w:numPr>
-        <w:rPr>
-          <w:sz w:val="22"/>
-          <w:szCs w:val="22"/>
-          <w:lang w:val="sv-SE"/>
-        </w:rPr>
-      </w:pPr>
-      <w:r>
-        <w:rPr>
-          <w:sz w:val="22"/>
-          <w:szCs w:val="22"/>
-          <w:lang w:val="sv-SE"/>
-        </w:rPr>
-        <w:t xml:space="preserve">Sistem Informasi </w:t>
-      </w:r>
-      <w:r>
-        <w:rPr>
-          <w:sz w:val="22"/>
-          <w:szCs w:val="22"/>
-        </w:rPr>
-        <w:t>Bengkel</w:t>
-      </w:r>
-      <w:r>
-        <w:rPr>
-          <w:sz w:val="22"/>
-          <w:szCs w:val="22"/>
-          <w:lang w:val="sv-SE"/>
-        </w:rPr>
-        <w:t xml:space="preserve"> ini hanya dapat dijalankan atau di install di sistem oper</w:t>
-      </w:r>
-      <w:r>
-        <w:rPr>
-          <w:sz w:val="22"/>
-          <w:szCs w:val="22"/>
-          <w:lang w:val="sv-SE"/>
-        </w:rPr>
-        <w:t xml:space="preserve">asi Windows XP/Vista/7/8/10 </w:t>
-      </w:r>
-      <w:r>
-        <w:rPr>
-          <w:sz w:val="22"/>
-          <w:szCs w:val="22"/>
-          <w:lang w:val="sv-SE"/>
-        </w:rPr>
-        <w:t xml:space="preserve"> yang minimal telah memiliki .NET Framework 3.5</w:t>
-      </w:r>
-    </w:p>
-    <w:p>
-      <w:pPr>
-        <w:numPr>
-          <w:ilvl w:val="0"/>
-          <w:numId w:val="10"/>
-        </w:numPr>
-        <w:rPr>
-          <w:sz w:val="22"/>
-          <w:szCs w:val="22"/>
-          <w:lang w:val="sv-SE"/>
-        </w:rPr>
-      </w:pPr>
-      <w:r>
-        <w:rPr>
-          <w:sz w:val="22"/>
-          <w:szCs w:val="22"/>
-          <w:lang w:val="sv-SE"/>
-        </w:rPr>
-        <w:t>Syarat minimal dari processor yang digunakan adalah pentium 4</w:t>
-      </w:r>
-    </w:p>
-    <w:p/>
+      </w:pPr>
+      <w:r>
+        <w:t>Versi sistem operasi</w:t>
+      </w:r>
+      <w:r>
+        <w:tab/>
+      </w:r>
+      <w:r>
+        <w:t xml:space="preserve">: Windows Server 2003/XP SP2/Vista/7/8 </w:t>
+      </w:r>
+      <w:r>
+        <w:rPr>
+          <w:lang w:val="en-US"/>
+        </w:rPr>
+        <w:t>/10</w:t>
+      </w:r>
+    </w:p>
+    <w:p>
+      <w:r>
+        <w:t>DBMS</w:t>
+      </w:r>
+      <w:r>
+        <w:tab/>
+      </w:r>
+      <w:r>
+        <w:tab/>
+      </w:r>
+      <w:r>
+        <w:tab/>
+      </w:r>
+      <w:r>
+        <w:t>: SQL-Server</w:t>
+      </w:r>
+    </w:p>
+    <w:p>
+      <w:r>
+        <w:t>Kerangka kerja</w:t>
+      </w:r>
+      <w:r>
+        <w:tab/>
+      </w:r>
+      <w:r>
+        <w:tab/>
+        <w:t xml:space="preserve">: HTML </w:t>
+      </w:r>
+      <w:r>
+        <w:t>dan PHP</w:t>
+      </w:r>
+    </w:p>
     <w:p/>
     <w:p/>
     <w:p>
@@ -12829,39 +12455,41 @@
       <w:r>
         <w:t xml:space="preserve"> </w:t>
       </w:r>
+      <w:bookmarkStart w:id="57" w:name="_GoBack"/>
+      <w:bookmarkEnd w:id="57"/>
     </w:p>
     <w:p>
       <w:pPr>
         <w:pStyle w:val="Heading2"/>
         <w:spacing w:line="360" w:lineRule="auto"/>
       </w:pPr>
-      <w:bookmarkStart w:id="57" w:name="_Toc525536505"/>
-      <w:bookmarkStart w:id="58" w:name="_Toc530143625"/>
-      <w:bookmarkStart w:id="59" w:name="_Toc326747357"/>
+      <w:bookmarkStart w:id="58" w:name="_Toc525536505"/>
+      <w:bookmarkStart w:id="59" w:name="_Toc530143625"/>
+      <w:bookmarkStart w:id="60" w:name="_Toc326747357"/>
       <w:r>
         <w:t>Kebutuhan antarmuka eksternal</w:t>
       </w:r>
-      <w:bookmarkEnd w:id="57"/>
       <w:bookmarkEnd w:id="58"/>
       <w:bookmarkEnd w:id="59"/>
+      <w:bookmarkEnd w:id="60"/>
     </w:p>
     <w:p>
       <w:pPr>
         <w:pStyle w:val="Heading3"/>
         <w:spacing w:line="360" w:lineRule="auto"/>
       </w:pPr>
-      <w:bookmarkStart w:id="60" w:name="_Toc525536506"/>
-      <w:bookmarkStart w:id="61" w:name="_Toc530143626"/>
-      <w:bookmarkStart w:id="62" w:name="_Toc326747358"/>
+      <w:bookmarkStart w:id="61" w:name="_Toc525536506"/>
+      <w:bookmarkStart w:id="62" w:name="_Toc530143626"/>
+      <w:bookmarkStart w:id="63" w:name="_Toc326747358"/>
       <w:r>
         <w:t>Antarmuka pe</w:t>
       </w:r>
-      <w:bookmarkEnd w:id="60"/>
       <w:bookmarkEnd w:id="61"/>
+      <w:bookmarkEnd w:id="62"/>
       <w:r>
         <w:t>ngguna</w:t>
       </w:r>
-      <w:bookmarkEnd w:id="62"/>
+      <w:bookmarkEnd w:id="63"/>
     </w:p>
     <w:p>
       <w:pPr>
@@ -13008,15 +12636,16 @@
         <w:pStyle w:val="Heading3"/>
         <w:spacing w:line="360" w:lineRule="auto"/>
       </w:pPr>
-      <w:bookmarkStart w:id="63" w:name="_Toc525536507"/>
-      <w:bookmarkStart w:id="64" w:name="_Toc530143627"/>
-      <w:bookmarkStart w:id="65" w:name="_Toc326747359"/>
-      <w:r>
+      <w:bookmarkStart w:id="64" w:name="_Toc525536507"/>
+      <w:bookmarkStart w:id="65" w:name="_Toc530143627"/>
+      <w:bookmarkStart w:id="66" w:name="_Toc326747359"/>
+      <w:r>
+        <w:lastRenderedPageBreak/>
         <w:t>Antarmuka perangkat keras</w:t>
       </w:r>
-      <w:bookmarkEnd w:id="63"/>
       <w:bookmarkEnd w:id="64"/>
       <w:bookmarkEnd w:id="65"/>
+      <w:bookmarkEnd w:id="66"/>
     </w:p>
     <w:p>
       <w:pPr>
@@ -13114,15 +12743,15 @@
         <w:pStyle w:val="Heading3"/>
         <w:spacing w:line="360" w:lineRule="auto"/>
       </w:pPr>
-      <w:bookmarkStart w:id="66" w:name="_Toc525536508"/>
-      <w:bookmarkStart w:id="67" w:name="_Toc530143628"/>
-      <w:bookmarkStart w:id="68" w:name="_Toc326747360"/>
+      <w:bookmarkStart w:id="67" w:name="_Toc525536508"/>
+      <w:bookmarkStart w:id="68" w:name="_Toc530143628"/>
+      <w:bookmarkStart w:id="69" w:name="_Toc326747360"/>
       <w:r>
         <w:t>Antarmuka perangkat lunak</w:t>
       </w:r>
-      <w:bookmarkEnd w:id="66"/>
       <w:bookmarkEnd w:id="67"/>
       <w:bookmarkEnd w:id="68"/>
+      <w:bookmarkEnd w:id="69"/>
     </w:p>
     <w:p>
       <w:pPr>
@@ -13210,15 +12839,15 @@
         <w:pStyle w:val="Heading3"/>
         <w:spacing w:line="360" w:lineRule="auto"/>
       </w:pPr>
-      <w:bookmarkStart w:id="69" w:name="_Toc525536509"/>
-      <w:bookmarkStart w:id="70" w:name="_Toc530143629"/>
-      <w:bookmarkStart w:id="71" w:name="_Toc326747361"/>
+      <w:bookmarkStart w:id="70" w:name="_Toc525536509"/>
+      <w:bookmarkStart w:id="71" w:name="_Toc530143629"/>
+      <w:bookmarkStart w:id="72" w:name="_Toc326747361"/>
       <w:r>
         <w:t>Antarmuka komunikasi</w:t>
       </w:r>
-      <w:bookmarkEnd w:id="69"/>
       <w:bookmarkEnd w:id="70"/>
       <w:bookmarkEnd w:id="71"/>
+      <w:bookmarkEnd w:id="72"/>
     </w:p>
     <w:p>
       <w:pPr>
@@ -13235,8 +12864,8 @@
           <w:titlePg/>
         </w:sectPr>
       </w:pPr>
-      <w:bookmarkStart w:id="72" w:name="_Toc525536510"/>
-      <w:bookmarkStart w:id="73" w:name="_Toc530143630"/>
+      <w:bookmarkStart w:id="73" w:name="_Toc525536510"/>
+      <w:bookmarkStart w:id="74" w:name="_Toc530143630"/>
       <w:r>
         <w:rPr>
           <w:sz w:val="22"/>
@@ -13280,15 +12909,15 @@
         <w:pStyle w:val="Heading2"/>
         <w:spacing w:line="360" w:lineRule="auto"/>
       </w:pPr>
-      <w:bookmarkStart w:id="74" w:name="_Toc326747362"/>
+      <w:bookmarkStart w:id="75" w:name="_Toc326747362"/>
       <w:r>
         <w:lastRenderedPageBreak/>
         <w:t>Deskripsi Fungsional</w:t>
       </w:r>
     </w:p>
-    <w:bookmarkEnd w:id="72"/>
     <w:bookmarkEnd w:id="73"/>
     <w:bookmarkEnd w:id="74"/>
+    <w:bookmarkEnd w:id="75"/>
     <w:p>
       <w:pPr>
         <w:pStyle w:val="Heading3"/>
@@ -13306,7 +12935,7 @@
       <w:r>
         <w:rPr>
           <w:noProof/>
-          <w:lang w:eastAsia="id-ID"/>
+          <w:lang w:val="en-US"/>
         </w:rPr>
         <w:drawing>
           <wp:inline distT="0" distB="0" distL="0" distR="0">
@@ -14306,7 +13935,7 @@
       <w:r>
         <w:rPr>
           <w:noProof/>
-          <w:lang w:eastAsia="id-ID"/>
+          <w:lang w:val="en-US"/>
         </w:rPr>
         <w:drawing>
           <wp:inline distT="0" distB="0" distL="0" distR="0">
@@ -14380,7 +14009,7 @@
       <w:r>
         <w:rPr>
           <w:noProof/>
-          <w:lang w:eastAsia="id-ID"/>
+          <w:lang w:val="en-US"/>
         </w:rPr>
         <w:drawing>
           <wp:inline distT="0" distB="0" distL="0" distR="0">
@@ -14615,7 +14244,7 @@
       <w:r>
         <w:rPr>
           <w:noProof/>
-          <w:lang w:eastAsia="id-ID"/>
+          <w:lang w:val="en-US"/>
         </w:rPr>
         <w:drawing>
           <wp:inline distT="0" distB="0" distL="0" distR="0">
@@ -15869,7 +15498,7 @@
       <w:r>
         <w:rPr>
           <w:noProof/>
-          <w:lang w:val="id-ID" w:eastAsia="id-ID"/>
+          <w:lang w:val="en-US"/>
         </w:rPr>
         <w:drawing>
           <wp:inline distT="0" distB="0" distL="0" distR="0">
@@ -16097,7 +15726,7 @@
       <w:r>
         <w:rPr>
           <w:noProof/>
-          <w:lang w:eastAsia="id-ID"/>
+          <w:lang w:val="en-US"/>
         </w:rPr>
         <w:drawing>
           <wp:inline distT="0" distB="0" distL="0" distR="0">
@@ -16158,7 +15787,7 @@
       <w:r>
         <w:rPr>
           <w:noProof/>
-          <w:lang w:eastAsia="id-ID"/>
+          <w:lang w:val="en-US"/>
         </w:rPr>
         <w:drawing>
           <wp:inline distT="0" distB="0" distL="0" distR="0">
@@ -16259,7 +15888,7 @@
       <w:r>
         <w:rPr>
           <w:noProof/>
-          <w:lang w:eastAsia="id-ID"/>
+          <w:lang w:val="en-US"/>
         </w:rPr>
         <w:drawing>
           <wp:inline distT="0" distB="0" distL="0" distR="0">
@@ -16812,7 +16441,7 @@
       <w:r>
         <w:rPr>
           <w:noProof/>
-          <w:lang w:eastAsia="id-ID"/>
+          <w:lang w:val="en-US"/>
         </w:rPr>
         <w:drawing>
           <wp:inline distT="0" distB="0" distL="0" distR="0">
@@ -16886,7 +16515,7 @@
       <w:r>
         <w:rPr>
           <w:noProof/>
-          <w:lang w:eastAsia="id-ID"/>
+          <w:lang w:val="en-US"/>
         </w:rPr>
         <w:drawing>
           <wp:inline distT="0" distB="0" distL="0" distR="0">
@@ -16959,7 +16588,7 @@
       <w:r>
         <w:rPr>
           <w:noProof/>
-          <w:lang w:eastAsia="id-ID"/>
+          <w:lang w:val="en-US"/>
         </w:rPr>
         <w:drawing>
           <wp:inline distT="0" distB="0" distL="0" distR="0">
@@ -17604,7 +17233,7 @@
       <w:r>
         <w:rPr>
           <w:noProof/>
-          <w:lang w:eastAsia="id-ID"/>
+          <w:lang w:val="en-US"/>
         </w:rPr>
         <w:drawing>
           <wp:inline distT="0" distB="0" distL="0" distR="0">
@@ -17678,7 +17307,7 @@
       <w:r>
         <w:rPr>
           <w:noProof/>
-          <w:lang w:eastAsia="id-ID"/>
+          <w:lang w:val="en-US"/>
         </w:rPr>
         <w:drawing>
           <wp:inline distT="0" distB="0" distL="0" distR="0">
@@ -17752,7 +17381,7 @@
       <w:r>
         <w:rPr>
           <w:noProof/>
-          <w:lang w:eastAsia="id-ID"/>
+          <w:lang w:val="en-US"/>
         </w:rPr>
         <w:drawing>
           <wp:inline distT="0" distB="0" distL="0" distR="0">
@@ -19219,7 +18848,7 @@
       <w:r>
         <w:rPr>
           <w:noProof/>
-          <w:lang w:eastAsia="id-ID"/>
+          <w:lang w:val="en-US"/>
         </w:rPr>
         <w:drawing>
           <wp:inline distT="0" distB="0" distL="0" distR="0">
@@ -19297,7 +18926,7 @@
       <w:r>
         <w:rPr>
           <w:noProof/>
-          <w:lang w:eastAsia="id-ID"/>
+          <w:lang w:val="en-US"/>
         </w:rPr>
         <w:drawing>
           <wp:inline distT="0" distB="0" distL="0" distR="0">
@@ -19371,7 +19000,7 @@
       <w:r>
         <w:rPr>
           <w:noProof/>
-          <w:lang w:eastAsia="id-ID"/>
+          <w:lang w:val="en-US"/>
         </w:rPr>
         <w:drawing>
           <wp:inline distT="0" distB="0" distL="0" distR="0">
@@ -20204,7 +19833,7 @@
       <w:r>
         <w:rPr>
           <w:noProof/>
-          <w:lang w:eastAsia="id-ID"/>
+          <w:lang w:val="en-US"/>
         </w:rPr>
         <w:drawing>
           <wp:inline distT="0" distB="0" distL="0" distR="0">
@@ -20285,7 +19914,7 @@
       <w:r>
         <w:rPr>
           <w:noProof/>
-          <w:lang w:eastAsia="id-ID"/>
+          <w:lang w:val="en-US"/>
         </w:rPr>
         <w:drawing>
           <wp:inline distT="0" distB="0" distL="0" distR="0">
@@ -20369,7 +19998,7 @@
       <w:r>
         <w:rPr>
           <w:noProof/>
-          <w:lang w:eastAsia="id-ID"/>
+          <w:lang w:val="en-US"/>
         </w:rPr>
         <w:drawing>
           <wp:inline distT="0" distB="0" distL="0" distR="0">
@@ -20818,8 +20447,6 @@
               </w:rPr>
               <w:t>Form Iklan belum teredit oleh User.</w:t>
             </w:r>
-            <w:bookmarkStart w:id="75" w:name="_GoBack"/>
-            <w:bookmarkEnd w:id="75"/>
           </w:p>
         </w:tc>
       </w:tr>
@@ -21263,7 +20890,7 @@
       <w:r>
         <w:rPr>
           <w:noProof/>
-          <w:lang w:eastAsia="id-ID"/>
+          <w:lang w:val="en-US"/>
         </w:rPr>
         <w:drawing>
           <wp:inline distT="0" distB="0" distL="0" distR="0">
@@ -21342,7 +20969,7 @@
       <w:r>
         <w:rPr>
           <w:noProof/>
-          <w:lang w:eastAsia="id-ID"/>
+          <w:lang w:val="en-US"/>
         </w:rPr>
         <w:drawing>
           <wp:inline distT="0" distB="0" distL="0" distR="0">
@@ -21426,7 +21053,7 @@
       <w:r>
         <w:rPr>
           <w:noProof/>
-          <w:lang w:eastAsia="id-ID"/>
+          <w:lang w:val="en-US"/>
         </w:rPr>
         <w:drawing>
           <wp:inline distT="0" distB="0" distL="0" distR="0">
@@ -22887,7 +22514,7 @@
       <w:r>
         <w:rPr>
           <w:noProof/>
-          <w:lang w:eastAsia="id-ID"/>
+          <w:lang w:val="en-US"/>
         </w:rPr>
         <w:drawing>
           <wp:inline distT="0" distB="0" distL="0" distR="0">
@@ -26561,7 +26188,7 @@
               <w:sz w:val="22"/>
               <w:lang w:val="id-ID"/>
             </w:rPr>
-            <w:t>35</w:t>
+            <w:t>12</w:t>
           </w:r>
           <w:r>
             <w:rPr>
@@ -27465,6 +27092,119 @@
     </w:lvl>
   </w:abstractNum>
   <w:abstractNum w:abstractNumId="2">
+    <w:nsid w:val="05DD2214"/>
+    <w:multiLevelType w:val="hybridMultilevel"/>
+    <w:tmpl w:val="7E26FEC8"/>
+    <w:lvl w:ilvl="0" w:tplc="04090001">
+      <w:start w:val="1"/>
+      <w:numFmt w:val="bullet"/>
+      <w:lvlText w:val=""/>
+      <w:lvlJc w:val="left"/>
+      <w:pPr>
+        <w:ind w:left="720" w:hanging="360"/>
+      </w:pPr>
+      <w:rPr>
+        <w:rFonts w:ascii="Symbol" w:hAnsi="Symbol" w:hint="default"/>
+      </w:rPr>
+    </w:lvl>
+    <w:lvl w:ilvl="1" w:tplc="04090003" w:tentative="1">
+      <w:start w:val="1"/>
+      <w:numFmt w:val="bullet"/>
+      <w:lvlText w:val="o"/>
+      <w:lvlJc w:val="left"/>
+      <w:pPr>
+        <w:ind w:left="1440" w:hanging="360"/>
+      </w:pPr>
+      <w:rPr>
+        <w:rFonts w:ascii="Courier New" w:hAnsi="Courier New" w:cs="Courier New" w:hint="default"/>
+      </w:rPr>
+    </w:lvl>
+    <w:lvl w:ilvl="2" w:tplc="04090005" w:tentative="1">
+      <w:start w:val="1"/>
+      <w:numFmt w:val="bullet"/>
+      <w:lvlText w:val=""/>
+      <w:lvlJc w:val="left"/>
+      <w:pPr>
+        <w:ind w:left="2160" w:hanging="360"/>
+      </w:pPr>
+      <w:rPr>
+        <w:rFonts w:ascii="Wingdings" w:hAnsi="Wingdings" w:hint="default"/>
+      </w:rPr>
+    </w:lvl>
+    <w:lvl w:ilvl="3" w:tplc="04090001" w:tentative="1">
+      <w:start w:val="1"/>
+      <w:numFmt w:val="bullet"/>
+      <w:lvlText w:val=""/>
+      <w:lvlJc w:val="left"/>
+      <w:pPr>
+        <w:ind w:left="2880" w:hanging="360"/>
+      </w:pPr>
+      <w:rPr>
+        <w:rFonts w:ascii="Symbol" w:hAnsi="Symbol" w:hint="default"/>
+      </w:rPr>
+    </w:lvl>
+    <w:lvl w:ilvl="4" w:tplc="04090003" w:tentative="1">
+      <w:start w:val="1"/>
+      <w:numFmt w:val="bullet"/>
+      <w:lvlText w:val="o"/>
+      <w:lvlJc w:val="left"/>
+      <w:pPr>
+        <w:ind w:left="3600" w:hanging="360"/>
+      </w:pPr>
+      <w:rPr>
+        <w:rFonts w:ascii="Courier New" w:hAnsi="Courier New" w:cs="Courier New" w:hint="default"/>
+      </w:rPr>
+    </w:lvl>
+    <w:lvl w:ilvl="5" w:tplc="04090005" w:tentative="1">
+      <w:start w:val="1"/>
+      <w:numFmt w:val="bullet"/>
+      <w:lvlText w:val=""/>
+      <w:lvlJc w:val="left"/>
+      <w:pPr>
+        <w:ind w:left="4320" w:hanging="360"/>
+      </w:pPr>
+      <w:rPr>
+        <w:rFonts w:ascii="Wingdings" w:hAnsi="Wingdings" w:hint="default"/>
+      </w:rPr>
+    </w:lvl>
+    <w:lvl w:ilvl="6" w:tplc="04090001" w:tentative="1">
+      <w:start w:val="1"/>
+      <w:numFmt w:val="bullet"/>
+      <w:lvlText w:val=""/>
+      <w:lvlJc w:val="left"/>
+      <w:pPr>
+        <w:ind w:left="5040" w:hanging="360"/>
+      </w:pPr>
+      <w:rPr>
+        <w:rFonts w:ascii="Symbol" w:hAnsi="Symbol" w:hint="default"/>
+      </w:rPr>
+    </w:lvl>
+    <w:lvl w:ilvl="7" w:tplc="04090003" w:tentative="1">
+      <w:start w:val="1"/>
+      <w:numFmt w:val="bullet"/>
+      <w:lvlText w:val="o"/>
+      <w:lvlJc w:val="left"/>
+      <w:pPr>
+        <w:ind w:left="5760" w:hanging="360"/>
+      </w:pPr>
+      <w:rPr>
+        <w:rFonts w:ascii="Courier New" w:hAnsi="Courier New" w:cs="Courier New" w:hint="default"/>
+      </w:rPr>
+    </w:lvl>
+    <w:lvl w:ilvl="8" w:tplc="04090005" w:tentative="1">
+      <w:start w:val="1"/>
+      <w:numFmt w:val="bullet"/>
+      <w:lvlText w:val=""/>
+      <w:lvlJc w:val="left"/>
+      <w:pPr>
+        <w:ind w:left="6480" w:hanging="360"/>
+      </w:pPr>
+      <w:rPr>
+        <w:rFonts w:ascii="Wingdings" w:hAnsi="Wingdings" w:hint="default"/>
+      </w:rPr>
+    </w:lvl>
+  </w:abstractNum>
+  <w:abstractNum w:abstractNumId="3">
     <w:nsid w:val="09E83B50"/>
     <w:multiLevelType w:val="singleLevel"/>
     <w:tmpl w:val="0409000F"/>
@@ -27481,7 +27221,7 @@
       </w:pPr>
     </w:lvl>
   </w:abstractNum>
-  <w:abstractNum w:abstractNumId="3">
+  <w:abstractNum w:abstractNumId="4">
     <w:nsid w:val="0DDA16E3"/>
     <w:multiLevelType w:val="hybridMultilevel"/>
     <w:tmpl w:val="837A6C74"/>
@@ -27573,7 +27313,7 @@
       </w:pPr>
     </w:lvl>
   </w:abstractNum>
-  <w:abstractNum w:abstractNumId="4">
+  <w:abstractNum w:abstractNumId="5">
     <w:nsid w:val="1BFB2FAF"/>
     <w:multiLevelType w:val="hybridMultilevel"/>
     <w:tmpl w:val="262A6518"/>
@@ -27662,7 +27402,7 @@
       </w:pPr>
     </w:lvl>
   </w:abstractNum>
-  <w:abstractNum w:abstractNumId="5">
+  <w:abstractNum w:abstractNumId="6">
     <w:nsid w:val="1C287047"/>
     <w:multiLevelType w:val="hybridMultilevel"/>
     <w:tmpl w:val="29FABB86"/>
@@ -27751,7 +27491,7 @@
       </w:pPr>
     </w:lvl>
   </w:abstractNum>
-  <w:abstractNum w:abstractNumId="6">
+  <w:abstractNum w:abstractNumId="7">
     <w:nsid w:val="1C854B3E"/>
     <w:multiLevelType w:val="hybridMultilevel"/>
     <w:tmpl w:val="7710FDBE"/>
@@ -27843,7 +27583,7 @@
       </w:pPr>
     </w:lvl>
   </w:abstractNum>
-  <w:abstractNum w:abstractNumId="7">
+  <w:abstractNum w:abstractNumId="8">
     <w:nsid w:val="1D322C96"/>
     <w:multiLevelType w:val="hybridMultilevel"/>
     <w:tmpl w:val="7C6EF5AE"/>
@@ -27932,7 +27672,7 @@
       </w:pPr>
     </w:lvl>
   </w:abstractNum>
-  <w:abstractNum w:abstractNumId="8">
+  <w:abstractNum w:abstractNumId="9">
     <w:nsid w:val="23EB23F5"/>
     <w:multiLevelType w:val="hybridMultilevel"/>
     <w:tmpl w:val="4DF655C0"/>
@@ -28024,7 +27764,7 @@
       </w:pPr>
     </w:lvl>
   </w:abstractNum>
-  <w:abstractNum w:abstractNumId="9">
+  <w:abstractNum w:abstractNumId="10">
     <w:nsid w:val="255562E5"/>
     <w:multiLevelType w:val="hybridMultilevel"/>
     <w:tmpl w:val="62E66C54"/>
@@ -28116,7 +27856,7 @@
       </w:pPr>
     </w:lvl>
   </w:abstractNum>
-  <w:abstractNum w:abstractNumId="10">
+  <w:abstractNum w:abstractNumId="11">
     <w:nsid w:val="2DFC5261"/>
     <w:multiLevelType w:val="multilevel"/>
     <w:tmpl w:val="366AC726"/>
@@ -28238,7 +27978,7 @@
       </w:pPr>
     </w:lvl>
   </w:abstractNum>
-  <w:abstractNum w:abstractNumId="11">
+  <w:abstractNum w:abstractNumId="12">
     <w:nsid w:val="2F8D68B1"/>
     <w:multiLevelType w:val="multilevel"/>
     <w:tmpl w:val="5EAA0A82"/>
@@ -28378,7 +28118,93 @@
       </w:rPr>
     </w:lvl>
   </w:abstractNum>
-  <w:abstractNum w:abstractNumId="12">
+  <w:abstractNum w:abstractNumId="13">
+    <w:nsid w:val="31C22904"/>
+    <w:multiLevelType w:val="hybridMultilevel"/>
+    <w:tmpl w:val="68E6A22A"/>
+    <w:lvl w:ilvl="0" w:tplc="04210011">
+      <w:start w:val="1"/>
+      <w:numFmt w:val="decimal"/>
+      <w:lvlText w:val="%1)"/>
+      <w:lvlJc w:val="left"/>
+      <w:pPr>
+        <w:ind w:left="720" w:hanging="360"/>
+      </w:pPr>
+    </w:lvl>
+    <w:lvl w:ilvl="1" w:tplc="04210019" w:tentative="1">
+      <w:start w:val="1"/>
+      <w:numFmt w:val="lowerLetter"/>
+      <w:lvlText w:val="%2."/>
+      <w:lvlJc w:val="left"/>
+      <w:pPr>
+        <w:ind w:left="1440" w:hanging="360"/>
+      </w:pPr>
+    </w:lvl>
+    <w:lvl w:ilvl="2" w:tplc="0421001B" w:tentative="1">
+      <w:start w:val="1"/>
+      <w:numFmt w:val="lowerRoman"/>
+      <w:lvlText w:val="%3."/>
+      <w:lvlJc w:val="right"/>
+      <w:pPr>
+        <w:ind w:left="2160" w:hanging="180"/>
+      </w:pPr>
+    </w:lvl>
+    <w:lvl w:ilvl="3" w:tplc="0421000F" w:tentative="1">
+      <w:start w:val="1"/>
+      <w:numFmt w:val="decimal"/>
+      <w:lvlText w:val="%4."/>
+      <w:lvlJc w:val="left"/>
+      <w:pPr>
+        <w:ind w:left="2880" w:hanging="360"/>
+      </w:pPr>
+    </w:lvl>
+    <w:lvl w:ilvl="4" w:tplc="04210019" w:tentative="1">
+      <w:start w:val="1"/>
+      <w:numFmt w:val="lowerLetter"/>
+      <w:lvlText w:val="%5."/>
+      <w:lvlJc w:val="left"/>
+      <w:pPr>
+        <w:ind w:left="3600" w:hanging="360"/>
+      </w:pPr>
+    </w:lvl>
+    <w:lvl w:ilvl="5" w:tplc="0421001B" w:tentative="1">
+      <w:start w:val="1"/>
+      <w:numFmt w:val="lowerRoman"/>
+      <w:lvlText w:val="%6."/>
+      <w:lvlJc w:val="right"/>
+      <w:pPr>
+        <w:ind w:left="4320" w:hanging="180"/>
+      </w:pPr>
+    </w:lvl>
+    <w:lvl w:ilvl="6" w:tplc="0421000F" w:tentative="1">
+      <w:start w:val="1"/>
+      <w:numFmt w:val="decimal"/>
+      <w:lvlText w:val="%7."/>
+      <w:lvlJc w:val="left"/>
+      <w:pPr>
+        <w:ind w:left="5040" w:hanging="360"/>
+      </w:pPr>
+    </w:lvl>
+    <w:lvl w:ilvl="7" w:tplc="04210019" w:tentative="1">
+      <w:start w:val="1"/>
+      <w:numFmt w:val="lowerLetter"/>
+      <w:lvlText w:val="%8."/>
+      <w:lvlJc w:val="left"/>
+      <w:pPr>
+        <w:ind w:left="5760" w:hanging="360"/>
+      </w:pPr>
+    </w:lvl>
+    <w:lvl w:ilvl="8" w:tplc="0421001B" w:tentative="1">
+      <w:start w:val="1"/>
+      <w:numFmt w:val="lowerRoman"/>
+      <w:lvlText w:val="%9."/>
+      <w:lvlJc w:val="right"/>
+      <w:pPr>
+        <w:ind w:left="6480" w:hanging="180"/>
+      </w:pPr>
+    </w:lvl>
+  </w:abstractNum>
+  <w:abstractNum w:abstractNumId="14">
     <w:nsid w:val="384744DF"/>
     <w:multiLevelType w:val="hybridMultilevel"/>
     <w:tmpl w:val="F014E5B4"/>
@@ -28467,7 +28293,7 @@
       </w:pPr>
     </w:lvl>
   </w:abstractNum>
-  <w:abstractNum w:abstractNumId="13">
+  <w:abstractNum w:abstractNumId="15">
     <w:nsid w:val="3C2D5A36"/>
     <w:multiLevelType w:val="hybridMultilevel"/>
     <w:tmpl w:val="29C855DA"/>
@@ -28559,7 +28385,7 @@
       </w:pPr>
     </w:lvl>
   </w:abstractNum>
-  <w:abstractNum w:abstractNumId="14">
+  <w:abstractNum w:abstractNumId="16">
     <w:nsid w:val="3FDD31E7"/>
     <w:multiLevelType w:val="hybridMultilevel"/>
     <w:tmpl w:val="5AEA4524"/>
@@ -28651,7 +28477,7 @@
       </w:pPr>
     </w:lvl>
   </w:abstractNum>
-  <w:abstractNum w:abstractNumId="15">
+  <w:abstractNum w:abstractNumId="17">
     <w:nsid w:val="49132A37"/>
     <w:multiLevelType w:val="multilevel"/>
     <w:tmpl w:val="5EAA0A82"/>
@@ -28791,7 +28617,7 @@
       </w:rPr>
     </w:lvl>
   </w:abstractNum>
-  <w:abstractNum w:abstractNumId="16">
+  <w:abstractNum w:abstractNumId="18">
     <w:nsid w:val="4E6B1363"/>
     <w:multiLevelType w:val="hybridMultilevel"/>
     <w:tmpl w:val="DE3426F4"/>
@@ -28917,7 +28743,7 @@
       </w:pPr>
     </w:lvl>
   </w:abstractNum>
-  <w:abstractNum w:abstractNumId="17">
+  <w:abstractNum w:abstractNumId="19">
     <w:nsid w:val="51F5780A"/>
     <w:multiLevelType w:val="hybridMultilevel"/>
     <w:tmpl w:val="5F2A3DA0"/>
@@ -29036,7 +28862,7 @@
       </w:pPr>
     </w:lvl>
   </w:abstractNum>
-  <w:abstractNum w:abstractNumId="18">
+  <w:abstractNum w:abstractNumId="20">
     <w:nsid w:val="54155E06"/>
     <w:multiLevelType w:val="singleLevel"/>
     <w:tmpl w:val="0409000F"/>
@@ -29053,7 +28879,7 @@
       </w:pPr>
     </w:lvl>
   </w:abstractNum>
-  <w:abstractNum w:abstractNumId="19">
+  <w:abstractNum w:abstractNumId="21">
     <w:nsid w:val="567166BE"/>
     <w:multiLevelType w:val="hybridMultilevel"/>
     <w:tmpl w:val="91A05330"/>
@@ -29145,7 +28971,7 @@
       </w:pPr>
     </w:lvl>
   </w:abstractNum>
-  <w:abstractNum w:abstractNumId="20">
+  <w:abstractNum w:abstractNumId="22">
     <w:nsid w:val="59572920"/>
     <w:multiLevelType w:val="hybridMultilevel"/>
     <w:tmpl w:val="2A1E3224"/>
@@ -29284,7 +29110,7 @@
       </w:rPr>
     </w:lvl>
   </w:abstractNum>
-  <w:abstractNum w:abstractNumId="21">
+  <w:abstractNum w:abstractNumId="23">
     <w:nsid w:val="61194B50"/>
     <w:multiLevelType w:val="hybridMultilevel"/>
     <w:tmpl w:val="7708EB88"/>
@@ -29373,7 +29199,7 @@
       </w:pPr>
     </w:lvl>
   </w:abstractNum>
-  <w:abstractNum w:abstractNumId="22">
+  <w:abstractNum w:abstractNumId="24">
     <w:nsid w:val="69832317"/>
     <w:multiLevelType w:val="multilevel"/>
     <w:tmpl w:val="5EAA0A82"/>
@@ -29513,7 +29339,7 @@
       </w:rPr>
     </w:lvl>
   </w:abstractNum>
-  <w:abstractNum w:abstractNumId="23">
+  <w:abstractNum w:abstractNumId="25">
     <w:nsid w:val="74F078AA"/>
     <w:multiLevelType w:val="multilevel"/>
     <w:tmpl w:val="5EAA0A82"/>
@@ -29653,7 +29479,7 @@
       </w:rPr>
     </w:lvl>
   </w:abstractNum>
-  <w:abstractNum w:abstractNumId="24">
+  <w:abstractNum w:abstractNumId="26">
     <w:nsid w:val="7948053B"/>
     <w:multiLevelType w:val="hybridMultilevel"/>
     <w:tmpl w:val="230025AE"/>
@@ -29742,7 +29568,7 @@
       </w:pPr>
     </w:lvl>
   </w:abstractNum>
-  <w:abstractNum w:abstractNumId="25">
+  <w:abstractNum w:abstractNumId="27">
     <w:nsid w:val="7D074D91"/>
     <w:multiLevelType w:val="hybridMultilevel"/>
     <w:tmpl w:val="F4EEFE1A"/>
@@ -29829,34 +29655,34 @@
     </w:lvl>
   </w:abstractNum>
   <w:num w:numId="1">
-    <w:abstractNumId w:val="10"/>
+    <w:abstractNumId w:val="11"/>
   </w:num>
   <w:num w:numId="2">
-    <w:abstractNumId w:val="15"/>
+    <w:abstractNumId w:val="17"/>
   </w:num>
   <w:num w:numId="3">
-    <w:abstractNumId w:val="11"/>
+    <w:abstractNumId w:val="12"/>
   </w:num>
   <w:num w:numId="4">
-    <w:abstractNumId w:val="23"/>
+    <w:abstractNumId w:val="25"/>
   </w:num>
   <w:num w:numId="5">
+    <w:abstractNumId w:val="24"/>
+  </w:num>
+  <w:num w:numId="6">
     <w:abstractNumId w:val="22"/>
   </w:num>
-  <w:num w:numId="6">
-    <w:abstractNumId w:val="20"/>
-  </w:num>
   <w:num w:numId="7">
-    <w:abstractNumId w:val="17"/>
+    <w:abstractNumId w:val="19"/>
   </w:num>
   <w:num w:numId="8">
-    <w:abstractNumId w:val="16"/>
+    <w:abstractNumId w:val="18"/>
   </w:num>
   <w:num w:numId="9">
-    <w:abstractNumId w:val="2"/>
+    <w:abstractNumId w:val="3"/>
   </w:num>
   <w:num w:numId="10">
-    <w:abstractNumId w:val="18"/>
+    <w:abstractNumId w:val="20"/>
     <w:lvlOverride w:ilvl="0">
       <w:startOverride w:val="1"/>
     </w:lvlOverride>
@@ -29865,49 +29691,55 @@
     <w:abstractNumId w:val="0"/>
   </w:num>
   <w:num w:numId="12">
-    <w:abstractNumId w:val="25"/>
+    <w:abstractNumId w:val="27"/>
   </w:num>
   <w:num w:numId="13">
-    <w:abstractNumId w:val="21"/>
+    <w:abstractNumId w:val="23"/>
   </w:num>
   <w:num w:numId="14">
-    <w:abstractNumId w:val="24"/>
+    <w:abstractNumId w:val="26"/>
   </w:num>
   <w:num w:numId="15">
+    <w:abstractNumId w:val="6"/>
+  </w:num>
+  <w:num w:numId="16">
     <w:abstractNumId w:val="5"/>
   </w:num>
-  <w:num w:numId="16">
+  <w:num w:numId="17">
+    <w:abstractNumId w:val="14"/>
+  </w:num>
+  <w:num w:numId="18">
+    <w:abstractNumId w:val="8"/>
+  </w:num>
+  <w:num w:numId="19">
     <w:abstractNumId w:val="4"/>
   </w:num>
-  <w:num w:numId="17">
-    <w:abstractNumId w:val="12"/>
-  </w:num>
-  <w:num w:numId="18">
-    <w:abstractNumId w:val="7"/>
-  </w:num>
-  <w:num w:numId="19">
-    <w:abstractNumId w:val="3"/>
-  </w:num>
   <w:num w:numId="20">
-    <w:abstractNumId w:val="9"/>
+    <w:abstractNumId w:val="10"/>
   </w:num>
   <w:num w:numId="21">
-    <w:abstractNumId w:val="14"/>
+    <w:abstractNumId w:val="16"/>
   </w:num>
   <w:num w:numId="22">
     <w:abstractNumId w:val="1"/>
   </w:num>
   <w:num w:numId="23">
-    <w:abstractNumId w:val="19"/>
+    <w:abstractNumId w:val="21"/>
   </w:num>
   <w:num w:numId="24">
-    <w:abstractNumId w:val="6"/>
+    <w:abstractNumId w:val="7"/>
   </w:num>
   <w:num w:numId="25">
-    <w:abstractNumId w:val="8"/>
+    <w:abstractNumId w:val="9"/>
   </w:num>
   <w:num w:numId="26">
+    <w:abstractNumId w:val="15"/>
+  </w:num>
+  <w:num w:numId="27">
     <w:abstractNumId w:val="13"/>
+  </w:num>
+  <w:num w:numId="28">
+    <w:abstractNumId w:val="2"/>
   </w:num>
   <w:numIdMacAtCleanup w:val="26"/>
 </w:numbering>
@@ -30947,6 +30779,7 @@
       <w:lang w:val="en-US" w:eastAsia="en-US"/>
     </w:rPr>
     <w:tblPr>
+      <w:tblInd w:w="0" w:type="dxa"/>
       <w:tblBorders>
         <w:top w:val="single" w:sz="4" w:space="0" w:color="323E5B"/>
         <w:left w:val="single" w:sz="4" w:space="0" w:color="323E5B"/>
@@ -30955,6 +30788,12 @@
         <w:insideH w:val="single" w:sz="4" w:space="0" w:color="323E5B"/>
         <w:insideV w:val="single" w:sz="4" w:space="0" w:color="323E5B"/>
       </w:tblBorders>
+      <w:tblCellMar>
+        <w:top w:w="0" w:type="dxa"/>
+        <w:left w:w="108" w:type="dxa"/>
+        <w:bottom w:w="0" w:type="dxa"/>
+        <w:right w:w="108" w:type="dxa"/>
+      </w:tblCellMar>
     </w:tblPr>
   </w:style>
   <w:style w:type="paragraph" w:customStyle="1" w:styleId="Normal1">
@@ -30977,6 +30816,21 @@
     <w:name w:val="_5yl5"/>
     <w:basedOn w:val="DefaultParagraphFont"/>
     <w:rsid w:val="00E00957"/>
+  </w:style>
+  <w:style w:type="paragraph" w:styleId="NormalWeb">
+    <w:name w:val="Normal (Web)"/>
+    <w:basedOn w:val="Normal"/>
+    <w:uiPriority w:val="99"/>
+    <w:unhideWhenUsed/>
+    <w:rsid w:val="0067146D"/>
+    <w:pPr>
+      <w:spacing w:before="100" w:beforeAutospacing="1" w:after="100" w:afterAutospacing="1"/>
+    </w:pPr>
+    <w:rPr>
+      <w:sz w:val="24"/>
+      <w:szCs w:val="24"/>
+      <w:lang w:eastAsia="id-ID"/>
+    </w:rPr>
   </w:style>
 </w:styles>
 </file>
@@ -31269,7 +31123,7 @@
 </file>
 
 <file path=customXml/itemProps1.xml><?xml version="1.0" encoding="utf-8"?>
-<ds:datastoreItem xmlns:ds="http://schemas.openxmlformats.org/officeDocument/2006/customXml" ds:itemID="{CE34F95D-BB33-46D1-973C-EF7718AB12DF}">
+<ds:datastoreItem xmlns:ds="http://schemas.openxmlformats.org/officeDocument/2006/customXml" ds:itemID="{08A4EF54-C9CF-443F-9C22-6EB1C6A0346A}">
   <ds:schemaRefs>
     <ds:schemaRef ds:uri="http://schemas.openxmlformats.org/officeDocument/2006/bibliography"/>
   </ds:schemaRefs>
